--- a/LabReport1/Lab Report 1.docx
+++ b/LabReport1/Lab Report 1.docx
@@ -1,6 +1,6 @@
 
 <file path=word/document.xml><?xml version="1.0" encoding="utf-8"?>
-<w:document xmlns:wpc="http://schemas.microsoft.com/office/word/2010/wordprocessingCanvas" xmlns:cx="http://schemas.microsoft.com/office/drawing/2014/chartex" xmlns:cx1="http://schemas.microsoft.com/office/drawing/2015/9/8/chartex" xmlns:cx2="http://schemas.microsoft.com/office/drawing/2015/10/21/chartex" xmlns:cx3="http://schemas.microsoft.com/office/drawing/2016/5/9/chartex" xmlns:cx4="http://schemas.microsoft.com/office/drawing/2016/5/10/chartex" xmlns:cx5="http://schemas.microsoft.com/office/drawing/2016/5/11/chartex" xmlns:cx6="http://schemas.microsoft.com/office/drawing/2016/5/12/chartex" xmlns:cx7="http://schemas.microsoft.com/office/drawing/2016/5/13/chartex" xmlns:cx8="http://schemas.microsoft.com/office/drawing/2016/5/14/chartex" xmlns:mc="http://schemas.openxmlformats.org/markup-compatibility/2006" xmlns:aink="http://schemas.microsoft.com/office/drawing/2016/ink" xmlns:am3d="http://schemas.microsoft.com/office/drawing/2017/model3d" xmlns:o="urn:schemas-microsoft-com:office:office" xmlns:r="http://schemas.openxmlformats.org/officeDocument/2006/relationships" xmlns:m="http://schemas.openxmlformats.org/officeDocument/2006/math" xmlns:v="urn:schemas-microsoft-com:vml" xmlns:wp14="http://schemas.microsoft.com/office/word/2010/wordprocessingDrawing" xmlns:wp="http://schemas.openxmlformats.org/drawingml/2006/wordprocessingDrawing" xmlns:w10="urn:schemas-microsoft-com:office:word" xmlns:w="http://schemas.openxmlformats.org/wordprocessingml/2006/main" xmlns:w14="http://schemas.microsoft.com/office/word/2010/wordml" xmlns:w15="http://schemas.microsoft.com/office/word/2012/wordml" xmlns:w16cex="http://schemas.microsoft.com/office/word/2018/wordml/cex" xmlns:w16cid="http://schemas.microsoft.com/office/word/2016/wordml/cid" xmlns:w16="http://schemas.microsoft.com/office/word/2018/wordml" xmlns:w16sdtdh="http://schemas.microsoft.com/office/word/2020/wordml/sdtdatahash" xmlns:w16se="http://schemas.microsoft.com/office/word/2015/wordml/symex" xmlns:wpg="http://schemas.microsoft.com/office/word/2010/wordprocessingGroup" xmlns:wpi="http://schemas.microsoft.com/office/word/2010/wordprocessingInk" xmlns:wne="http://schemas.microsoft.com/office/word/2006/wordml" xmlns:wps="http://schemas.microsoft.com/office/word/2010/wordprocessingShape" mc:Ignorable="w14 w15 w16se w16cid w16 w16cex w16sdtdh wp14">
+<w:document xmlns:wpc="http://schemas.microsoft.com/office/word/2010/wordprocessingCanvas" xmlns:cx="http://schemas.microsoft.com/office/drawing/2014/chartex" xmlns:cx1="http://schemas.microsoft.com/office/drawing/2015/9/8/chartex" xmlns:cx2="http://schemas.microsoft.com/office/drawing/2015/10/21/chartex" xmlns:cx3="http://schemas.microsoft.com/office/drawing/2016/5/9/chartex" xmlns:cx4="http://schemas.microsoft.com/office/drawing/2016/5/10/chartex" xmlns:cx5="http://schemas.microsoft.com/office/drawing/2016/5/11/chartex" xmlns:cx6="http://schemas.microsoft.com/office/drawing/2016/5/12/chartex" xmlns:cx7="http://schemas.microsoft.com/office/drawing/2016/5/13/chartex" xmlns:cx8="http://schemas.microsoft.com/office/drawing/2016/5/14/chartex" xmlns:mc="http://schemas.openxmlformats.org/markup-compatibility/2006" xmlns:aink="http://schemas.microsoft.com/office/drawing/2016/ink" xmlns:am3d="http://schemas.microsoft.com/office/drawing/2017/model3d" xmlns:o="urn:schemas-microsoft-com:office:office" xmlns:oel="http://schemas.microsoft.com/office/2019/extlst" xmlns:r="http://schemas.openxmlformats.org/officeDocument/2006/relationships" xmlns:m="http://schemas.openxmlformats.org/officeDocument/2006/math" xmlns:v="urn:schemas-microsoft-com:vml" xmlns:wp14="http://schemas.microsoft.com/office/word/2010/wordprocessingDrawing" xmlns:wp="http://schemas.openxmlformats.org/drawingml/2006/wordprocessingDrawing" xmlns:w10="urn:schemas-microsoft-com:office:word" xmlns:w="http://schemas.openxmlformats.org/wordprocessingml/2006/main" xmlns:w14="http://schemas.microsoft.com/office/word/2010/wordml" xmlns:w15="http://schemas.microsoft.com/office/word/2012/wordml" xmlns:w16cex="http://schemas.microsoft.com/office/word/2018/wordml/cex" xmlns:w16cid="http://schemas.microsoft.com/office/word/2016/wordml/cid" xmlns:w16="http://schemas.microsoft.com/office/word/2018/wordml" xmlns:w16sdtdh="http://schemas.microsoft.com/office/word/2020/wordml/sdtdatahash" xmlns:w16se="http://schemas.microsoft.com/office/word/2015/wordml/symex" xmlns:wpg="http://schemas.microsoft.com/office/word/2010/wordprocessingGroup" xmlns:wpi="http://schemas.microsoft.com/office/word/2010/wordprocessingInk" xmlns:wne="http://schemas.microsoft.com/office/word/2006/wordml" xmlns:wps="http://schemas.microsoft.com/office/word/2010/wordprocessingShape" mc:Ignorable="w14 w15 w16se w16cid w16 w16cex w16sdtdh wp14">
   <w:body>
     <w:p>
       <w:pPr>
@@ -245,12 +245,12 @@
       <w:pPr>
         <w:jc w:val="both"/>
         <w:rPr>
-          <w:rFonts w:ascii="Times New Roman" w:hAnsi="Times New Roman" w:cs="Times New Roman"/>
-        </w:rPr>
-      </w:pPr>
-      <w:r>
-        <w:rPr>
-          <w:rFonts w:ascii="Times New Roman" w:hAnsi="Times New Roman" w:cs="Times New Roman"/>
+          <w:rFonts w:ascii="Consolas" w:hAnsi="Consolas" w:cs="Consolas"/>
+        </w:rPr>
+      </w:pPr>
+      <w:r>
+        <w:rPr>
+          <w:rFonts w:ascii="Consolas" w:hAnsi="Consolas" w:cs="Consolas"/>
         </w:rPr>
         <w:t>&lt;!DOCTYPE html&gt;</w:t>
       </w:r>
@@ -259,12 +259,12 @@
       <w:pPr>
         <w:jc w:val="both"/>
         <w:rPr>
-          <w:rFonts w:ascii="Times New Roman" w:hAnsi="Times New Roman" w:cs="Times New Roman"/>
-        </w:rPr>
-      </w:pPr>
-      <w:r>
-        <w:rPr>
-          <w:rFonts w:ascii="Times New Roman" w:hAnsi="Times New Roman" w:cs="Times New Roman"/>
+          <w:rFonts w:ascii="Consolas" w:hAnsi="Consolas" w:cs="Consolas"/>
+        </w:rPr>
+      </w:pPr>
+      <w:r>
+        <w:rPr>
+          <w:rFonts w:ascii="Consolas" w:hAnsi="Consolas" w:cs="Consolas"/>
         </w:rPr>
         <w:t>&lt;html lang="en"&gt;</w:t>
       </w:r>
@@ -273,12 +273,12 @@
       <w:pPr>
         <w:jc w:val="both"/>
         <w:rPr>
-          <w:rFonts w:ascii="Times New Roman" w:hAnsi="Times New Roman" w:cs="Times New Roman"/>
-        </w:rPr>
-      </w:pPr>
-      <w:r>
-        <w:rPr>
-          <w:rFonts w:ascii="Times New Roman" w:hAnsi="Times New Roman" w:cs="Times New Roman"/>
+          <w:rFonts w:ascii="Consolas" w:hAnsi="Consolas" w:cs="Consolas"/>
+        </w:rPr>
+      </w:pPr>
+      <w:r>
+        <w:rPr>
+          <w:rFonts w:ascii="Consolas" w:hAnsi="Consolas" w:cs="Consolas"/>
         </w:rPr>
         <w:t xml:space="preserve">  &lt;head&gt;</w:t>
       </w:r>
@@ -287,12 +287,12 @@
       <w:pPr>
         <w:jc w:val="both"/>
         <w:rPr>
-          <w:rFonts w:ascii="Times New Roman" w:hAnsi="Times New Roman" w:cs="Times New Roman"/>
-        </w:rPr>
-      </w:pPr>
-      <w:r>
-        <w:rPr>
-          <w:rFonts w:ascii="Times New Roman" w:hAnsi="Times New Roman" w:cs="Times New Roman"/>
+          <w:rFonts w:ascii="Consolas" w:hAnsi="Consolas" w:cs="Consolas"/>
+        </w:rPr>
+      </w:pPr>
+      <w:r>
+        <w:rPr>
+          <w:rFonts w:ascii="Consolas" w:hAnsi="Consolas" w:cs="Consolas"/>
         </w:rPr>
         <w:t xml:space="preserve">    &lt;title&gt;Lab Report 1&lt;/title&gt;</w:t>
       </w:r>
@@ -301,12 +301,12 @@
       <w:pPr>
         <w:jc w:val="both"/>
         <w:rPr>
-          <w:rFonts w:ascii="Times New Roman" w:hAnsi="Times New Roman" w:cs="Times New Roman"/>
-        </w:rPr>
-      </w:pPr>
-      <w:r>
-        <w:rPr>
-          <w:rFonts w:ascii="Times New Roman" w:hAnsi="Times New Roman" w:cs="Times New Roman"/>
+          <w:rFonts w:ascii="Consolas" w:hAnsi="Consolas" w:cs="Consolas"/>
+        </w:rPr>
+      </w:pPr>
+      <w:r>
+        <w:rPr>
+          <w:rFonts w:ascii="Consolas" w:hAnsi="Consolas" w:cs="Consolas"/>
         </w:rPr>
         <w:t xml:space="preserve">  &lt;/head&gt;</w:t>
       </w:r>
@@ -315,12 +315,12 @@
       <w:pPr>
         <w:jc w:val="both"/>
         <w:rPr>
-          <w:rFonts w:ascii="Times New Roman" w:hAnsi="Times New Roman" w:cs="Times New Roman"/>
-        </w:rPr>
-      </w:pPr>
-      <w:r>
-        <w:rPr>
-          <w:rFonts w:ascii="Times New Roman" w:hAnsi="Times New Roman" w:cs="Times New Roman"/>
+          <w:rFonts w:ascii="Consolas" w:hAnsi="Consolas" w:cs="Consolas"/>
+        </w:rPr>
+      </w:pPr>
+      <w:r>
+        <w:rPr>
+          <w:rFonts w:ascii="Consolas" w:hAnsi="Consolas" w:cs="Consolas"/>
         </w:rPr>
         <w:t xml:space="preserve">  &lt;body bgcolor="#d7e3f5"&gt;</w:t>
       </w:r>
@@ -329,12 +329,12 @@
       <w:pPr>
         <w:jc w:val="both"/>
         <w:rPr>
-          <w:rFonts w:ascii="Times New Roman" w:hAnsi="Times New Roman" w:cs="Times New Roman"/>
-        </w:rPr>
-      </w:pPr>
-      <w:r>
-        <w:rPr>
-          <w:rFonts w:ascii="Times New Roman" w:hAnsi="Times New Roman" w:cs="Times New Roman"/>
+          <w:rFonts w:ascii="Consolas" w:hAnsi="Consolas" w:cs="Consolas"/>
+        </w:rPr>
+      </w:pPr>
+      <w:r>
+        <w:rPr>
+          <w:rFonts w:ascii="Consolas" w:hAnsi="Consolas" w:cs="Consolas"/>
         </w:rPr>
         <w:t xml:space="preserve">    &lt;div&gt;</w:t>
       </w:r>
@@ -343,12 +343,12 @@
       <w:pPr>
         <w:jc w:val="both"/>
         <w:rPr>
-          <w:rFonts w:ascii="Times New Roman" w:hAnsi="Times New Roman" w:cs="Times New Roman"/>
-        </w:rPr>
-      </w:pPr>
-      <w:r>
-        <w:rPr>
-          <w:rFonts w:ascii="Times New Roman" w:hAnsi="Times New Roman" w:cs="Times New Roman"/>
+          <w:rFonts w:ascii="Consolas" w:hAnsi="Consolas" w:cs="Consolas"/>
+        </w:rPr>
+      </w:pPr>
+      <w:r>
+        <w:rPr>
+          <w:rFonts w:ascii="Consolas" w:hAnsi="Consolas" w:cs="Consolas"/>
         </w:rPr>
         <w:t xml:space="preserve">        &lt;h1 align="center"&gt;Lab Report 1&lt;/h1&gt;</w:t>
       </w:r>
@@ -357,12 +357,12 @@
       <w:pPr>
         <w:jc w:val="both"/>
         <w:rPr>
-          <w:rFonts w:ascii="Times New Roman" w:hAnsi="Times New Roman" w:cs="Times New Roman"/>
-        </w:rPr>
-      </w:pPr>
-      <w:r>
-        <w:rPr>
-          <w:rFonts w:ascii="Times New Roman" w:hAnsi="Times New Roman" w:cs="Times New Roman"/>
+          <w:rFonts w:ascii="Consolas" w:hAnsi="Consolas" w:cs="Consolas"/>
+        </w:rPr>
+      </w:pPr>
+      <w:r>
+        <w:rPr>
+          <w:rFonts w:ascii="Consolas" w:hAnsi="Consolas" w:cs="Consolas"/>
         </w:rPr>
         <w:t xml:space="preserve">        &lt;hr&gt;</w:t>
       </w:r>
@@ -371,12 +371,12 @@
       <w:pPr>
         <w:jc w:val="both"/>
         <w:rPr>
-          <w:rFonts w:ascii="Times New Roman" w:hAnsi="Times New Roman" w:cs="Times New Roman"/>
-        </w:rPr>
-      </w:pPr>
-      <w:r>
-        <w:rPr>
-          <w:rFonts w:ascii="Times New Roman" w:hAnsi="Times New Roman" w:cs="Times New Roman"/>
+          <w:rFonts w:ascii="Consolas" w:hAnsi="Consolas" w:cs="Consolas"/>
+        </w:rPr>
+      </w:pPr>
+      <w:r>
+        <w:rPr>
+          <w:rFonts w:ascii="Consolas" w:hAnsi="Consolas" w:cs="Consolas"/>
         </w:rPr>
         <w:t xml:space="preserve">        &lt;h3&gt;Following is a paragraph: &lt;/h2&gt;</w:t>
       </w:r>
@@ -385,12 +385,12 @@
       <w:pPr>
         <w:jc w:val="both"/>
         <w:rPr>
-          <w:rFonts w:ascii="Times New Roman" w:hAnsi="Times New Roman" w:cs="Times New Roman"/>
-        </w:rPr>
-      </w:pPr>
-      <w:r>
-        <w:rPr>
-          <w:rFonts w:ascii="Times New Roman" w:hAnsi="Times New Roman" w:cs="Times New Roman"/>
+          <w:rFonts w:ascii="Consolas" w:hAnsi="Consolas" w:cs="Consolas"/>
+        </w:rPr>
+      </w:pPr>
+      <w:r>
+        <w:rPr>
+          <w:rFonts w:ascii="Consolas" w:hAnsi="Consolas" w:cs="Consolas"/>
         </w:rPr>
         <w:t xml:space="preserve">        &lt;hr&gt;</w:t>
       </w:r>
@@ -399,54 +399,26 @@
       <w:pPr>
         <w:jc w:val="both"/>
         <w:rPr>
-          <w:rFonts w:ascii="Times New Roman" w:hAnsi="Times New Roman" w:cs="Times New Roman"/>
-        </w:rPr>
-      </w:pPr>
-      <w:r>
-        <w:rPr>
-          <w:rFonts w:ascii="Times New Roman" w:hAnsi="Times New Roman" w:cs="Times New Roman"/>
-        </w:rPr>
-        <w:t xml:space="preserve">        &lt;p </w:t>
-      </w:r>
-      <w:proofErr w:type="gramStart"/>
-      <w:r>
-        <w:rPr>
-          <w:rFonts w:ascii="Times New Roman" w:hAnsi="Times New Roman" w:cs="Times New Roman"/>
-        </w:rPr>
-        <w:t>align</w:t>
-      </w:r>
-      <w:proofErr w:type="gramEnd"/>
-      <w:r>
-        <w:rPr>
-          <w:rFonts w:ascii="Times New Roman" w:hAnsi="Times New Roman" w:cs="Times New Roman"/>
-        </w:rPr>
-        <w:t xml:space="preserve">="justify"&gt;Lorem ipsum dolor sit amet consectetur, adipisicing elit. Nobis illum, recusandae autem dolore animi quisquam quibusdam porro provident distinctio delectus doloribus est consequatur rerum architecto obcaecati beatae temporibus, omnis </w:t>
-      </w:r>
-      <w:proofErr w:type="gramStart"/>
-      <w:r>
-        <w:rPr>
-          <w:rFonts w:ascii="Times New Roman" w:hAnsi="Times New Roman" w:cs="Times New Roman"/>
-        </w:rPr>
-        <w:t>praesentium?&lt;</w:t>
-      </w:r>
-      <w:proofErr w:type="gramEnd"/>
-      <w:r>
-        <w:rPr>
-          <w:rFonts w:ascii="Times New Roman" w:hAnsi="Times New Roman" w:cs="Times New Roman"/>
-        </w:rPr>
-        <w:t>/p&gt;</w:t>
-      </w:r>
-    </w:p>
-    <w:p>
-      <w:pPr>
-        <w:jc w:val="both"/>
-        <w:rPr>
-          <w:rFonts w:ascii="Times New Roman" w:hAnsi="Times New Roman" w:cs="Times New Roman"/>
-        </w:rPr>
-      </w:pPr>
-      <w:r>
-        <w:rPr>
-          <w:rFonts w:ascii="Times New Roman" w:hAnsi="Times New Roman" w:cs="Times New Roman"/>
+          <w:rFonts w:ascii="Consolas" w:hAnsi="Consolas" w:cs="Consolas"/>
+        </w:rPr>
+      </w:pPr>
+      <w:r>
+        <w:rPr>
+          <w:rFonts w:ascii="Consolas" w:hAnsi="Consolas" w:cs="Consolas"/>
+        </w:rPr>
+        <w:t xml:space="preserve">        &lt;p align="justify"&gt;Lorem ipsum dolor sit amet consectetur, adipisicing elit. Nobis illum, recusandae autem dolore animi quisquam quibusdam porro provident distinctio delectus doloribus est consequatur rerum architecto obcaecati beatae temporibus, omnis praesentium?&lt;/p&gt;</w:t>
+      </w:r>
+    </w:p>
+    <w:p>
+      <w:pPr>
+        <w:jc w:val="both"/>
+        <w:rPr>
+          <w:rFonts w:ascii="Consolas" w:hAnsi="Consolas" w:cs="Consolas"/>
+        </w:rPr>
+      </w:pPr>
+      <w:r>
+        <w:rPr>
+          <w:rFonts w:ascii="Consolas" w:hAnsi="Consolas" w:cs="Consolas"/>
         </w:rPr>
         <w:t xml:space="preserve">        &lt;hr&gt;</w:t>
       </w:r>
@@ -455,12 +427,12 @@
       <w:pPr>
         <w:jc w:val="both"/>
         <w:rPr>
-          <w:rFonts w:ascii="Times New Roman" w:hAnsi="Times New Roman" w:cs="Times New Roman"/>
-        </w:rPr>
-      </w:pPr>
-      <w:r>
-        <w:rPr>
-          <w:rFonts w:ascii="Times New Roman" w:hAnsi="Times New Roman" w:cs="Times New Roman"/>
+          <w:rFonts w:ascii="Consolas" w:hAnsi="Consolas" w:cs="Consolas"/>
+        </w:rPr>
+      </w:pPr>
+      <w:r>
+        <w:rPr>
+          <w:rFonts w:ascii="Consolas" w:hAnsi="Consolas" w:cs="Consolas"/>
         </w:rPr>
         <w:t xml:space="preserve">        &lt;hr&gt;</w:t>
       </w:r>
@@ -469,12 +441,12 @@
       <w:pPr>
         <w:jc w:val="both"/>
         <w:rPr>
-          <w:rFonts w:ascii="Times New Roman" w:hAnsi="Times New Roman" w:cs="Times New Roman"/>
-        </w:rPr>
-      </w:pPr>
-      <w:r>
-        <w:rPr>
-          <w:rFonts w:ascii="Times New Roman" w:hAnsi="Times New Roman" w:cs="Times New Roman"/>
+          <w:rFonts w:ascii="Consolas" w:hAnsi="Consolas" w:cs="Consolas"/>
+        </w:rPr>
+      </w:pPr>
+      <w:r>
+        <w:rPr>
+          <w:rFonts w:ascii="Consolas" w:hAnsi="Consolas" w:cs="Consolas"/>
         </w:rPr>
         <w:t xml:space="preserve">        &lt;h3&gt;About Myself:&lt;/h3&gt;</w:t>
       </w:r>
@@ -483,40 +455,26 @@
       <w:pPr>
         <w:jc w:val="both"/>
         <w:rPr>
-          <w:rFonts w:ascii="Times New Roman" w:hAnsi="Times New Roman" w:cs="Times New Roman"/>
-        </w:rPr>
-      </w:pPr>
-      <w:r>
-        <w:rPr>
-          <w:rFonts w:ascii="Times New Roman" w:hAnsi="Times New Roman" w:cs="Times New Roman"/>
-        </w:rPr>
-        <w:t xml:space="preserve">        </w:t>
-      </w:r>
-      <w:proofErr w:type="gramStart"/>
-      <w:r>
-        <w:rPr>
-          <w:rFonts w:ascii="Times New Roman" w:hAnsi="Times New Roman" w:cs="Times New Roman"/>
-        </w:rPr>
-        <w:t>&lt;!--</w:t>
-      </w:r>
-      <w:proofErr w:type="gramEnd"/>
-      <w:r>
-        <w:rPr>
-          <w:rFonts w:ascii="Times New Roman" w:hAnsi="Times New Roman" w:cs="Times New Roman"/>
-        </w:rPr>
-        <w:t xml:space="preserve"> Description of mine --&gt;</w:t>
-      </w:r>
-    </w:p>
-    <w:p>
-      <w:pPr>
-        <w:jc w:val="both"/>
-        <w:rPr>
-          <w:rFonts w:ascii="Times New Roman" w:hAnsi="Times New Roman" w:cs="Times New Roman"/>
-        </w:rPr>
-      </w:pPr>
-      <w:r>
-        <w:rPr>
-          <w:rFonts w:ascii="Times New Roman" w:hAnsi="Times New Roman" w:cs="Times New Roman"/>
+          <w:rFonts w:ascii="Consolas" w:hAnsi="Consolas" w:cs="Consolas"/>
+        </w:rPr>
+      </w:pPr>
+      <w:r>
+        <w:rPr>
+          <w:rFonts w:ascii="Consolas" w:hAnsi="Consolas" w:cs="Consolas"/>
+        </w:rPr>
+        <w:t xml:space="preserve">        &lt;!-- Description of mine --&gt;</w:t>
+      </w:r>
+    </w:p>
+    <w:p>
+      <w:pPr>
+        <w:jc w:val="both"/>
+        <w:rPr>
+          <w:rFonts w:ascii="Consolas" w:hAnsi="Consolas" w:cs="Consolas"/>
+        </w:rPr>
+      </w:pPr>
+      <w:r>
+        <w:rPr>
+          <w:rFonts w:ascii="Consolas" w:hAnsi="Consolas" w:cs="Consolas"/>
         </w:rPr>
         <w:t xml:space="preserve">        &lt;hr&gt;</w:t>
       </w:r>
@@ -525,82 +483,26 @@
       <w:pPr>
         <w:jc w:val="both"/>
         <w:rPr>
-          <w:rFonts w:ascii="Times New Roman" w:hAnsi="Times New Roman" w:cs="Times New Roman"/>
-        </w:rPr>
-      </w:pPr>
-      <w:r>
-        <w:rPr>
-          <w:rFonts w:ascii="Times New Roman" w:hAnsi="Times New Roman" w:cs="Times New Roman"/>
-        </w:rPr>
-        <w:t xml:space="preserve">        &lt;p align="justify"&gt;I'am &lt;span style="color: </w:t>
-      </w:r>
-      <w:proofErr w:type="gramStart"/>
-      <w:r>
-        <w:rPr>
-          <w:rFonts w:ascii="Times New Roman" w:hAnsi="Times New Roman" w:cs="Times New Roman"/>
-        </w:rPr>
-        <w:t>rgb(</w:t>
-      </w:r>
-      <w:proofErr w:type="gramEnd"/>
-      <w:r>
-        <w:rPr>
-          <w:rFonts w:ascii="Times New Roman" w:hAnsi="Times New Roman" w:cs="Times New Roman"/>
-        </w:rPr>
-        <w:t xml:space="preserve">8, 0, 255);"&gt;Hasnain Kabir&lt;/span&gt;. I'm a student of &lt;span style="color: </w:t>
-      </w:r>
-      <w:proofErr w:type="gramStart"/>
-      <w:r>
-        <w:rPr>
-          <w:rFonts w:ascii="Times New Roman" w:hAnsi="Times New Roman" w:cs="Times New Roman"/>
-        </w:rPr>
-        <w:t>rgb(</w:t>
-      </w:r>
-      <w:proofErr w:type="gramEnd"/>
-      <w:r>
-        <w:rPr>
-          <w:rFonts w:ascii="Times New Roman" w:hAnsi="Times New Roman" w:cs="Times New Roman"/>
-        </w:rPr>
-        <w:t xml:space="preserve">8, 0, 255);"&gt;Khwaja Yunus Ali University&lt;/span&gt;. It is situated at the heart of Jamuna River at &lt;u&gt;Enayetpur </w:t>
-      </w:r>
-      <w:proofErr w:type="gramStart"/>
-      <w:r>
-        <w:rPr>
-          <w:rFonts w:ascii="Times New Roman" w:hAnsi="Times New Roman" w:cs="Times New Roman"/>
-        </w:rPr>
-        <w:t>thana.&lt;</w:t>
-      </w:r>
-      <w:proofErr w:type="gramEnd"/>
-      <w:r>
-        <w:rPr>
-          <w:rFonts w:ascii="Times New Roman" w:hAnsi="Times New Roman" w:cs="Times New Roman"/>
-        </w:rPr>
-        <w:t xml:space="preserve">/u&gt; Currently I'm studying in &lt;i&gt;&lt;b&gt;Computer Science and Engineering&lt;/i&gt;&lt;/b&gt; in this university. Now I'm at my &lt;span style="color: red;"&gt; 3&lt;sup&gt;rd&lt;/sup&gt;&lt;/span&gt; year of my degree. After completing my </w:t>
-      </w:r>
-      <w:proofErr w:type="gramStart"/>
-      <w:r>
-        <w:rPr>
-          <w:rFonts w:ascii="Times New Roman" w:hAnsi="Times New Roman" w:cs="Times New Roman"/>
-        </w:rPr>
-        <w:t>degree</w:t>
-      </w:r>
-      <w:proofErr w:type="gramEnd"/>
-      <w:r>
-        <w:rPr>
-          <w:rFonts w:ascii="Times New Roman" w:hAnsi="Times New Roman" w:cs="Times New Roman"/>
-        </w:rPr>
-        <w:t xml:space="preserve"> I wanna be a web developer. </w:t>
-      </w:r>
-    </w:p>
-    <w:p>
-      <w:pPr>
-        <w:jc w:val="both"/>
-        <w:rPr>
-          <w:rFonts w:ascii="Times New Roman" w:hAnsi="Times New Roman" w:cs="Times New Roman"/>
-        </w:rPr>
-      </w:pPr>
-      <w:r>
-        <w:rPr>
-          <w:rFonts w:ascii="Times New Roman" w:hAnsi="Times New Roman" w:cs="Times New Roman"/>
+          <w:rFonts w:ascii="Consolas" w:hAnsi="Consolas" w:cs="Consolas"/>
+        </w:rPr>
+      </w:pPr>
+      <w:r>
+        <w:rPr>
+          <w:rFonts w:ascii="Consolas" w:hAnsi="Consolas" w:cs="Consolas"/>
+        </w:rPr>
+        <w:t xml:space="preserve">        &lt;p align="justify"&gt;I'am &lt;span style="color: rgb(8, 0, 255);"&gt;Hasnain Kabir&lt;/span&gt;. I'm a student of &lt;span style="color: rgb(8, 0, 255);"&gt;Khwaja Yunus Ali University&lt;/span&gt;. It is situated at the heart of Jamuna River at &lt;u&gt;Enayetpur thana.&lt;/u&gt; Currently I'm studying in &lt;i&gt;&lt;b&gt;Computer Science and Engineering&lt;/i&gt;&lt;/b&gt; in this university. Now I'm at my &lt;span style="color: red;"&gt; 3&lt;sup&gt;rd&lt;/sup&gt;&lt;/span&gt; year of my degree. After completing my degree I wanna be a web developer. </w:t>
+      </w:r>
+    </w:p>
+    <w:p>
+      <w:pPr>
+        <w:jc w:val="both"/>
+        <w:rPr>
+          <w:rFonts w:ascii="Consolas" w:hAnsi="Consolas" w:cs="Consolas"/>
+        </w:rPr>
+      </w:pPr>
+      <w:r>
+        <w:rPr>
+          <w:rFonts w:ascii="Consolas" w:hAnsi="Consolas" w:cs="Consolas"/>
         </w:rPr>
         <w:t xml:space="preserve">        &lt;/p&gt;</w:t>
       </w:r>
@@ -609,12 +511,12 @@
       <w:pPr>
         <w:jc w:val="both"/>
         <w:rPr>
-          <w:rFonts w:ascii="Times New Roman" w:hAnsi="Times New Roman" w:cs="Times New Roman"/>
-        </w:rPr>
-      </w:pPr>
-      <w:r>
-        <w:rPr>
-          <w:rFonts w:ascii="Times New Roman" w:hAnsi="Times New Roman" w:cs="Times New Roman"/>
+          <w:rFonts w:ascii="Consolas" w:hAnsi="Consolas" w:cs="Consolas"/>
+        </w:rPr>
+      </w:pPr>
+      <w:r>
+        <w:rPr>
+          <w:rFonts w:ascii="Consolas" w:hAnsi="Consolas" w:cs="Consolas"/>
         </w:rPr>
         <w:t xml:space="preserve">    &lt;/div&gt;</w:t>
       </w:r>
@@ -623,40 +525,26 @@
       <w:pPr>
         <w:jc w:val="both"/>
         <w:rPr>
-          <w:rFonts w:ascii="Times New Roman" w:hAnsi="Times New Roman" w:cs="Times New Roman"/>
-        </w:rPr>
-      </w:pPr>
-      <w:r>
-        <w:rPr>
-          <w:rFonts w:ascii="Times New Roman" w:hAnsi="Times New Roman" w:cs="Times New Roman"/>
-        </w:rPr>
-        <w:t xml:space="preserve">    </w:t>
-      </w:r>
-      <w:proofErr w:type="gramStart"/>
-      <w:r>
-        <w:rPr>
-          <w:rFonts w:ascii="Times New Roman" w:hAnsi="Times New Roman" w:cs="Times New Roman"/>
-        </w:rPr>
-        <w:t>&lt;!--</w:t>
-      </w:r>
-      <w:proofErr w:type="gramEnd"/>
-      <w:r>
-        <w:rPr>
-          <w:rFonts w:ascii="Times New Roman" w:hAnsi="Times New Roman" w:cs="Times New Roman"/>
-        </w:rPr>
-        <w:t xml:space="preserve"> Description of my University --&gt;</w:t>
-      </w:r>
-    </w:p>
-    <w:p>
-      <w:pPr>
-        <w:jc w:val="both"/>
-        <w:rPr>
-          <w:rFonts w:ascii="Times New Roman" w:hAnsi="Times New Roman" w:cs="Times New Roman"/>
-        </w:rPr>
-      </w:pPr>
-      <w:r>
-        <w:rPr>
-          <w:rFonts w:ascii="Times New Roman" w:hAnsi="Times New Roman" w:cs="Times New Roman"/>
+          <w:rFonts w:ascii="Consolas" w:hAnsi="Consolas" w:cs="Consolas"/>
+        </w:rPr>
+      </w:pPr>
+      <w:r>
+        <w:rPr>
+          <w:rFonts w:ascii="Consolas" w:hAnsi="Consolas" w:cs="Consolas"/>
+        </w:rPr>
+        <w:t xml:space="preserve">    &lt;!-- Description of my University --&gt;</w:t>
+      </w:r>
+    </w:p>
+    <w:p>
+      <w:pPr>
+        <w:jc w:val="both"/>
+        <w:rPr>
+          <w:rFonts w:ascii="Consolas" w:hAnsi="Consolas" w:cs="Consolas"/>
+        </w:rPr>
+      </w:pPr>
+      <w:r>
+        <w:rPr>
+          <w:rFonts w:ascii="Consolas" w:hAnsi="Consolas" w:cs="Consolas"/>
         </w:rPr>
         <w:t xml:space="preserve">    &lt;hr&gt;</w:t>
       </w:r>
@@ -665,12 +553,12 @@
       <w:pPr>
         <w:jc w:val="both"/>
         <w:rPr>
-          <w:rFonts w:ascii="Times New Roman" w:hAnsi="Times New Roman" w:cs="Times New Roman"/>
-        </w:rPr>
-      </w:pPr>
-      <w:r>
-        <w:rPr>
-          <w:rFonts w:ascii="Times New Roman" w:hAnsi="Times New Roman" w:cs="Times New Roman"/>
+          <w:rFonts w:ascii="Consolas" w:hAnsi="Consolas" w:cs="Consolas"/>
+        </w:rPr>
+      </w:pPr>
+      <w:r>
+        <w:rPr>
+          <w:rFonts w:ascii="Consolas" w:hAnsi="Consolas" w:cs="Consolas"/>
         </w:rPr>
         <w:t xml:space="preserve">    &lt;section&gt;</w:t>
       </w:r>
@@ -679,12 +567,12 @@
       <w:pPr>
         <w:jc w:val="both"/>
         <w:rPr>
-          <w:rFonts w:ascii="Times New Roman" w:hAnsi="Times New Roman" w:cs="Times New Roman"/>
-        </w:rPr>
-      </w:pPr>
-      <w:r>
-        <w:rPr>
-          <w:rFonts w:ascii="Times New Roman" w:hAnsi="Times New Roman" w:cs="Times New Roman"/>
+          <w:rFonts w:ascii="Consolas" w:hAnsi="Consolas" w:cs="Consolas"/>
+        </w:rPr>
+      </w:pPr>
+      <w:r>
+        <w:rPr>
+          <w:rFonts w:ascii="Consolas" w:hAnsi="Consolas" w:cs="Consolas"/>
         </w:rPr>
         <w:t xml:space="preserve">        &lt;h3&gt;About My University:&lt;/h3&gt;</w:t>
       </w:r>
@@ -693,12 +581,12 @@
       <w:pPr>
         <w:jc w:val="both"/>
         <w:rPr>
-          <w:rFonts w:ascii="Times New Roman" w:hAnsi="Times New Roman" w:cs="Times New Roman"/>
-        </w:rPr>
-      </w:pPr>
-      <w:r>
-        <w:rPr>
-          <w:rFonts w:ascii="Times New Roman" w:hAnsi="Times New Roman" w:cs="Times New Roman"/>
+          <w:rFonts w:ascii="Consolas" w:hAnsi="Consolas" w:cs="Consolas"/>
+        </w:rPr>
+      </w:pPr>
+      <w:r>
+        <w:rPr>
+          <w:rFonts w:ascii="Consolas" w:hAnsi="Consolas" w:cs="Consolas"/>
         </w:rPr>
         <w:t xml:space="preserve">        &lt;hr&gt;</w:t>
       </w:r>
@@ -707,12 +595,12 @@
       <w:pPr>
         <w:jc w:val="both"/>
         <w:rPr>
-          <w:rFonts w:ascii="Times New Roman" w:hAnsi="Times New Roman" w:cs="Times New Roman"/>
-        </w:rPr>
-      </w:pPr>
-      <w:r>
-        <w:rPr>
-          <w:rFonts w:ascii="Times New Roman" w:hAnsi="Times New Roman" w:cs="Times New Roman"/>
+          <w:rFonts w:ascii="Consolas" w:hAnsi="Consolas" w:cs="Consolas"/>
+        </w:rPr>
+      </w:pPr>
+      <w:r>
+        <w:rPr>
+          <w:rFonts w:ascii="Consolas" w:hAnsi="Consolas" w:cs="Consolas"/>
         </w:rPr>
         <w:t xml:space="preserve">        &lt;hr&gt;</w:t>
       </w:r>
@@ -721,12 +609,12 @@
       <w:pPr>
         <w:jc w:val="both"/>
         <w:rPr>
-          <w:rFonts w:ascii="Times New Roman" w:hAnsi="Times New Roman" w:cs="Times New Roman"/>
-        </w:rPr>
-      </w:pPr>
-      <w:r>
-        <w:rPr>
-          <w:rFonts w:ascii="Times New Roman" w:hAnsi="Times New Roman" w:cs="Times New Roman"/>
+          <w:rFonts w:ascii="Consolas" w:hAnsi="Consolas" w:cs="Consolas"/>
+        </w:rPr>
+      </w:pPr>
+      <w:r>
+        <w:rPr>
+          <w:rFonts w:ascii="Consolas" w:hAnsi="Consolas" w:cs="Consolas"/>
         </w:rPr>
         <w:t xml:space="preserve">        &lt;p&gt;There are several deparments available in &lt;u&gt;&lt;b&gt;&lt;i&gt;Khwaja Yunus Ali University&lt;/i&gt;&lt;/b&gt;&lt;/u&gt;</w:t>
       </w:r>
@@ -735,12 +623,12 @@
       <w:pPr>
         <w:jc w:val="both"/>
         <w:rPr>
-          <w:rFonts w:ascii="Times New Roman" w:hAnsi="Times New Roman" w:cs="Times New Roman"/>
-        </w:rPr>
-      </w:pPr>
-      <w:r>
-        <w:rPr>
-          <w:rFonts w:ascii="Times New Roman" w:hAnsi="Times New Roman" w:cs="Times New Roman"/>
+          <w:rFonts w:ascii="Consolas" w:hAnsi="Consolas" w:cs="Consolas"/>
+        </w:rPr>
+      </w:pPr>
+      <w:r>
+        <w:rPr>
+          <w:rFonts w:ascii="Consolas" w:hAnsi="Consolas" w:cs="Consolas"/>
         </w:rPr>
         <w:t xml:space="preserve">        &lt;/p&gt;</w:t>
       </w:r>
@@ -749,40 +637,26 @@
       <w:pPr>
         <w:jc w:val="both"/>
         <w:rPr>
-          <w:rFonts w:ascii="Times New Roman" w:hAnsi="Times New Roman" w:cs="Times New Roman"/>
-        </w:rPr>
-      </w:pPr>
-      <w:r>
-        <w:rPr>
-          <w:rFonts w:ascii="Times New Roman" w:hAnsi="Times New Roman" w:cs="Times New Roman"/>
-        </w:rPr>
-        <w:t xml:space="preserve">        </w:t>
-      </w:r>
-      <w:proofErr w:type="gramStart"/>
-      <w:r>
-        <w:rPr>
-          <w:rFonts w:ascii="Times New Roman" w:hAnsi="Times New Roman" w:cs="Times New Roman"/>
-        </w:rPr>
-        <w:t>&lt;!--</w:t>
-      </w:r>
-      <w:proofErr w:type="gramEnd"/>
-      <w:r>
-        <w:rPr>
-          <w:rFonts w:ascii="Times New Roman" w:hAnsi="Times New Roman" w:cs="Times New Roman"/>
-        </w:rPr>
-        <w:t xml:space="preserve"> List of Departments --&gt;</w:t>
-      </w:r>
-    </w:p>
-    <w:p>
-      <w:pPr>
-        <w:jc w:val="both"/>
-        <w:rPr>
-          <w:rFonts w:ascii="Times New Roman" w:hAnsi="Times New Roman" w:cs="Times New Roman"/>
-        </w:rPr>
-      </w:pPr>
-      <w:r>
-        <w:rPr>
-          <w:rFonts w:ascii="Times New Roman" w:hAnsi="Times New Roman" w:cs="Times New Roman"/>
+          <w:rFonts w:ascii="Consolas" w:hAnsi="Consolas" w:cs="Consolas"/>
+        </w:rPr>
+      </w:pPr>
+      <w:r>
+        <w:rPr>
+          <w:rFonts w:ascii="Consolas" w:hAnsi="Consolas" w:cs="Consolas"/>
+        </w:rPr>
+        <w:t xml:space="preserve">        &lt;!-- List of Departments --&gt;</w:t>
+      </w:r>
+    </w:p>
+    <w:p>
+      <w:pPr>
+        <w:jc w:val="both"/>
+        <w:rPr>
+          <w:rFonts w:ascii="Consolas" w:hAnsi="Consolas" w:cs="Consolas"/>
+        </w:rPr>
+      </w:pPr>
+      <w:r>
+        <w:rPr>
+          <w:rFonts w:ascii="Consolas" w:hAnsi="Consolas" w:cs="Consolas"/>
         </w:rPr>
         <w:t xml:space="preserve">        &lt;table border="1" cellspacing="0"&gt;</w:t>
       </w:r>
@@ -791,68 +665,12 @@
       <w:pPr>
         <w:jc w:val="both"/>
         <w:rPr>
-          <w:rFonts w:ascii="Times New Roman" w:hAnsi="Times New Roman" w:cs="Times New Roman"/>
-        </w:rPr>
-      </w:pPr>
-      <w:r>
-        <w:rPr>
-          <w:rFonts w:ascii="Times New Roman" w:hAnsi="Times New Roman" w:cs="Times New Roman"/>
-        </w:rPr>
-        <w:t xml:space="preserve">          &lt;tr&gt;</w:t>
-      </w:r>
-    </w:p>
-    <w:p>
-      <w:pPr>
-        <w:jc w:val="both"/>
-        <w:rPr>
-          <w:rFonts w:ascii="Times New Roman" w:hAnsi="Times New Roman" w:cs="Times New Roman"/>
-        </w:rPr>
-      </w:pPr>
-      <w:r>
-        <w:rPr>
-          <w:rFonts w:ascii="Times New Roman" w:hAnsi="Times New Roman" w:cs="Times New Roman"/>
-        </w:rPr>
-        <w:t xml:space="preserve">            &lt;th&gt;School&lt;/th&gt;</w:t>
-      </w:r>
-    </w:p>
-    <w:p>
-      <w:pPr>
-        <w:jc w:val="both"/>
-        <w:rPr>
-          <w:rFonts w:ascii="Times New Roman" w:hAnsi="Times New Roman" w:cs="Times New Roman"/>
-        </w:rPr>
-      </w:pPr>
-      <w:r>
-        <w:rPr>
-          <w:rFonts w:ascii="Times New Roman" w:hAnsi="Times New Roman" w:cs="Times New Roman"/>
-        </w:rPr>
-        <w:t xml:space="preserve">            &lt;th&gt;Departments&lt;/th&gt;</w:t>
-      </w:r>
-    </w:p>
-    <w:p>
-      <w:pPr>
-        <w:jc w:val="both"/>
-        <w:rPr>
-          <w:rFonts w:ascii="Times New Roman" w:hAnsi="Times New Roman" w:cs="Times New Roman"/>
-        </w:rPr>
-      </w:pPr>
-      <w:r>
-        <w:rPr>
-          <w:rFonts w:ascii="Times New Roman" w:hAnsi="Times New Roman" w:cs="Times New Roman"/>
-        </w:rPr>
-        <w:t xml:space="preserve">          &lt;/tr&gt;</w:t>
-      </w:r>
-    </w:p>
-    <w:p>
-      <w:pPr>
-        <w:jc w:val="both"/>
-        <w:rPr>
-          <w:rFonts w:ascii="Times New Roman" w:hAnsi="Times New Roman" w:cs="Times New Roman"/>
-        </w:rPr>
-      </w:pPr>
-      <w:r>
-        <w:rPr>
-          <w:rFonts w:ascii="Times New Roman" w:hAnsi="Times New Roman" w:cs="Times New Roman"/>
+          <w:rFonts w:ascii="Consolas" w:hAnsi="Consolas" w:cs="Consolas"/>
+        </w:rPr>
+      </w:pPr>
+      <w:r>
+        <w:rPr>
+          <w:rFonts w:ascii="Consolas" w:hAnsi="Consolas" w:cs="Consolas"/>
         </w:rPr>
         <w:lastRenderedPageBreak/>
         <w:t xml:space="preserve">          &lt;tr&gt;</w:t>
@@ -862,12 +680,68 @@
       <w:pPr>
         <w:jc w:val="both"/>
         <w:rPr>
-          <w:rFonts w:ascii="Times New Roman" w:hAnsi="Times New Roman" w:cs="Times New Roman"/>
-        </w:rPr>
-      </w:pPr>
-      <w:r>
-        <w:rPr>
-          <w:rFonts w:ascii="Times New Roman" w:hAnsi="Times New Roman" w:cs="Times New Roman"/>
+          <w:rFonts w:ascii="Consolas" w:hAnsi="Consolas" w:cs="Consolas"/>
+        </w:rPr>
+      </w:pPr>
+      <w:r>
+        <w:rPr>
+          <w:rFonts w:ascii="Consolas" w:hAnsi="Consolas" w:cs="Consolas"/>
+        </w:rPr>
+        <w:t xml:space="preserve">            &lt;th&gt;School&lt;/th&gt;</w:t>
+      </w:r>
+    </w:p>
+    <w:p>
+      <w:pPr>
+        <w:jc w:val="both"/>
+        <w:rPr>
+          <w:rFonts w:ascii="Consolas" w:hAnsi="Consolas" w:cs="Consolas"/>
+        </w:rPr>
+      </w:pPr>
+      <w:r>
+        <w:rPr>
+          <w:rFonts w:ascii="Consolas" w:hAnsi="Consolas" w:cs="Consolas"/>
+        </w:rPr>
+        <w:t xml:space="preserve">            &lt;th&gt;Departments&lt;/th&gt;</w:t>
+      </w:r>
+    </w:p>
+    <w:p>
+      <w:pPr>
+        <w:jc w:val="both"/>
+        <w:rPr>
+          <w:rFonts w:ascii="Consolas" w:hAnsi="Consolas" w:cs="Consolas"/>
+        </w:rPr>
+      </w:pPr>
+      <w:r>
+        <w:rPr>
+          <w:rFonts w:ascii="Consolas" w:hAnsi="Consolas" w:cs="Consolas"/>
+        </w:rPr>
+        <w:t xml:space="preserve">          &lt;/tr&gt;</w:t>
+      </w:r>
+    </w:p>
+    <w:p>
+      <w:pPr>
+        <w:jc w:val="both"/>
+        <w:rPr>
+          <w:rFonts w:ascii="Consolas" w:hAnsi="Consolas" w:cs="Consolas"/>
+        </w:rPr>
+      </w:pPr>
+      <w:r>
+        <w:rPr>
+          <w:rFonts w:ascii="Consolas" w:hAnsi="Consolas" w:cs="Consolas"/>
+        </w:rPr>
+        <w:t xml:space="preserve">          &lt;tr&gt;</w:t>
+      </w:r>
+    </w:p>
+    <w:p>
+      <w:pPr>
+        <w:jc w:val="both"/>
+        <w:rPr>
+          <w:rFonts w:ascii="Consolas" w:hAnsi="Consolas" w:cs="Consolas"/>
+        </w:rPr>
+      </w:pPr>
+      <w:r>
+        <w:rPr>
+          <w:rFonts w:ascii="Consolas" w:hAnsi="Consolas" w:cs="Consolas"/>
         </w:rPr>
         <w:t xml:space="preserve">            &lt;td&gt;Law&lt;/td&gt;</w:t>
       </w:r>
@@ -876,12 +750,12 @@
       <w:pPr>
         <w:jc w:val="both"/>
         <w:rPr>
-          <w:rFonts w:ascii="Times New Roman" w:hAnsi="Times New Roman" w:cs="Times New Roman"/>
-        </w:rPr>
-      </w:pPr>
-      <w:r>
-        <w:rPr>
-          <w:rFonts w:ascii="Times New Roman" w:hAnsi="Times New Roman" w:cs="Times New Roman"/>
+          <w:rFonts w:ascii="Consolas" w:hAnsi="Consolas" w:cs="Consolas"/>
+        </w:rPr>
+      </w:pPr>
+      <w:r>
+        <w:rPr>
+          <w:rFonts w:ascii="Consolas" w:hAnsi="Consolas" w:cs="Consolas"/>
         </w:rPr>
         <w:t xml:space="preserve">            &lt;td&gt;</w:t>
       </w:r>
@@ -890,12 +764,12 @@
       <w:pPr>
         <w:jc w:val="both"/>
         <w:rPr>
-          <w:rFonts w:ascii="Times New Roman" w:hAnsi="Times New Roman" w:cs="Times New Roman"/>
-        </w:rPr>
-      </w:pPr>
-      <w:r>
-        <w:rPr>
-          <w:rFonts w:ascii="Times New Roman" w:hAnsi="Times New Roman" w:cs="Times New Roman"/>
+          <w:rFonts w:ascii="Consolas" w:hAnsi="Consolas" w:cs="Consolas"/>
+        </w:rPr>
+      </w:pPr>
+      <w:r>
+        <w:rPr>
+          <w:rFonts w:ascii="Consolas" w:hAnsi="Consolas" w:cs="Consolas"/>
         </w:rPr>
         <w:t xml:space="preserve">              &lt;ul type="square"&gt;</w:t>
       </w:r>
@@ -904,12 +778,12 @@
       <w:pPr>
         <w:jc w:val="both"/>
         <w:rPr>
-          <w:rFonts w:ascii="Times New Roman" w:hAnsi="Times New Roman" w:cs="Times New Roman"/>
-        </w:rPr>
-      </w:pPr>
-      <w:r>
-        <w:rPr>
-          <w:rFonts w:ascii="Times New Roman" w:hAnsi="Times New Roman" w:cs="Times New Roman"/>
+          <w:rFonts w:ascii="Consolas" w:hAnsi="Consolas" w:cs="Consolas"/>
+        </w:rPr>
+      </w:pPr>
+      <w:r>
+        <w:rPr>
+          <w:rFonts w:ascii="Consolas" w:hAnsi="Consolas" w:cs="Consolas"/>
         </w:rPr>
         <w:t xml:space="preserve">                &lt;li&gt;Department of LAW&lt;/li&gt;</w:t>
       </w:r>
@@ -918,12 +792,12 @@
       <w:pPr>
         <w:jc w:val="both"/>
         <w:rPr>
-          <w:rFonts w:ascii="Times New Roman" w:hAnsi="Times New Roman" w:cs="Times New Roman"/>
-        </w:rPr>
-      </w:pPr>
-      <w:r>
-        <w:rPr>
-          <w:rFonts w:ascii="Times New Roman" w:hAnsi="Times New Roman" w:cs="Times New Roman"/>
+          <w:rFonts w:ascii="Consolas" w:hAnsi="Consolas" w:cs="Consolas"/>
+        </w:rPr>
+      </w:pPr>
+      <w:r>
+        <w:rPr>
+          <w:rFonts w:ascii="Consolas" w:hAnsi="Consolas" w:cs="Consolas"/>
         </w:rPr>
         <w:t xml:space="preserve">              &lt;/ul&gt;</w:t>
       </w:r>
@@ -932,12 +806,12 @@
       <w:pPr>
         <w:jc w:val="both"/>
         <w:rPr>
-          <w:rFonts w:ascii="Times New Roman" w:hAnsi="Times New Roman" w:cs="Times New Roman"/>
-        </w:rPr>
-      </w:pPr>
-      <w:r>
-        <w:rPr>
-          <w:rFonts w:ascii="Times New Roman" w:hAnsi="Times New Roman" w:cs="Times New Roman"/>
+          <w:rFonts w:ascii="Consolas" w:hAnsi="Consolas" w:cs="Consolas"/>
+        </w:rPr>
+      </w:pPr>
+      <w:r>
+        <w:rPr>
+          <w:rFonts w:ascii="Consolas" w:hAnsi="Consolas" w:cs="Consolas"/>
         </w:rPr>
         <w:t xml:space="preserve">            &lt;/td&gt;</w:t>
       </w:r>
@@ -946,12 +820,12 @@
       <w:pPr>
         <w:jc w:val="both"/>
         <w:rPr>
-          <w:rFonts w:ascii="Times New Roman" w:hAnsi="Times New Roman" w:cs="Times New Roman"/>
-        </w:rPr>
-      </w:pPr>
-      <w:r>
-        <w:rPr>
-          <w:rFonts w:ascii="Times New Roman" w:hAnsi="Times New Roman" w:cs="Times New Roman"/>
+          <w:rFonts w:ascii="Consolas" w:hAnsi="Consolas" w:cs="Consolas"/>
+        </w:rPr>
+      </w:pPr>
+      <w:r>
+        <w:rPr>
+          <w:rFonts w:ascii="Consolas" w:hAnsi="Consolas" w:cs="Consolas"/>
         </w:rPr>
         <w:t xml:space="preserve">          &lt;/tr&gt;</w:t>
       </w:r>
@@ -960,12 +834,12 @@
       <w:pPr>
         <w:jc w:val="both"/>
         <w:rPr>
-          <w:rFonts w:ascii="Times New Roman" w:hAnsi="Times New Roman" w:cs="Times New Roman"/>
-        </w:rPr>
-      </w:pPr>
-      <w:r>
-        <w:rPr>
-          <w:rFonts w:ascii="Times New Roman" w:hAnsi="Times New Roman" w:cs="Times New Roman"/>
+          <w:rFonts w:ascii="Consolas" w:hAnsi="Consolas" w:cs="Consolas"/>
+        </w:rPr>
+      </w:pPr>
+      <w:r>
+        <w:rPr>
+          <w:rFonts w:ascii="Consolas" w:hAnsi="Consolas" w:cs="Consolas"/>
         </w:rPr>
         <w:t xml:space="preserve">          &lt;tr&gt;</w:t>
       </w:r>
@@ -974,12 +848,12 @@
       <w:pPr>
         <w:jc w:val="both"/>
         <w:rPr>
-          <w:rFonts w:ascii="Times New Roman" w:hAnsi="Times New Roman" w:cs="Times New Roman"/>
-        </w:rPr>
-      </w:pPr>
-      <w:r>
-        <w:rPr>
-          <w:rFonts w:ascii="Times New Roman" w:hAnsi="Times New Roman" w:cs="Times New Roman"/>
+          <w:rFonts w:ascii="Consolas" w:hAnsi="Consolas" w:cs="Consolas"/>
+        </w:rPr>
+      </w:pPr>
+      <w:r>
+        <w:rPr>
+          <w:rFonts w:ascii="Consolas" w:hAnsi="Consolas" w:cs="Consolas"/>
         </w:rPr>
         <w:t xml:space="preserve">            &lt;td&gt;Science and Engineering&lt;/td&gt;</w:t>
       </w:r>
@@ -988,12 +862,12 @@
       <w:pPr>
         <w:jc w:val="both"/>
         <w:rPr>
-          <w:rFonts w:ascii="Times New Roman" w:hAnsi="Times New Roman" w:cs="Times New Roman"/>
-        </w:rPr>
-      </w:pPr>
-      <w:r>
-        <w:rPr>
-          <w:rFonts w:ascii="Times New Roman" w:hAnsi="Times New Roman" w:cs="Times New Roman"/>
+          <w:rFonts w:ascii="Consolas" w:hAnsi="Consolas" w:cs="Consolas"/>
+        </w:rPr>
+      </w:pPr>
+      <w:r>
+        <w:rPr>
+          <w:rFonts w:ascii="Consolas" w:hAnsi="Consolas" w:cs="Consolas"/>
         </w:rPr>
         <w:t xml:space="preserve">            &lt;td&gt;</w:t>
       </w:r>
@@ -1002,12 +876,12 @@
       <w:pPr>
         <w:jc w:val="both"/>
         <w:rPr>
-          <w:rFonts w:ascii="Times New Roman" w:hAnsi="Times New Roman" w:cs="Times New Roman"/>
-        </w:rPr>
-      </w:pPr>
-      <w:r>
-        <w:rPr>
-          <w:rFonts w:ascii="Times New Roman" w:hAnsi="Times New Roman" w:cs="Times New Roman"/>
+          <w:rFonts w:ascii="Consolas" w:hAnsi="Consolas" w:cs="Consolas"/>
+        </w:rPr>
+      </w:pPr>
+      <w:r>
+        <w:rPr>
+          <w:rFonts w:ascii="Consolas" w:hAnsi="Consolas" w:cs="Consolas"/>
         </w:rPr>
         <w:t xml:space="preserve">              &lt;ul type="disc"&gt;</w:t>
       </w:r>
@@ -1016,12 +890,12 @@
       <w:pPr>
         <w:jc w:val="both"/>
         <w:rPr>
-          <w:rFonts w:ascii="Times New Roman" w:hAnsi="Times New Roman" w:cs="Times New Roman"/>
-        </w:rPr>
-      </w:pPr>
-      <w:r>
-        <w:rPr>
-          <w:rFonts w:ascii="Times New Roman" w:hAnsi="Times New Roman" w:cs="Times New Roman"/>
+          <w:rFonts w:ascii="Consolas" w:hAnsi="Consolas" w:cs="Consolas"/>
+        </w:rPr>
+      </w:pPr>
+      <w:r>
+        <w:rPr>
+          <w:rFonts w:ascii="Consolas" w:hAnsi="Consolas" w:cs="Consolas"/>
         </w:rPr>
         <w:t xml:space="preserve">                &lt;li&gt;Department of Computer Science and Engineering&lt;/li&gt;</w:t>
       </w:r>
@@ -1030,12 +904,12 @@
       <w:pPr>
         <w:jc w:val="both"/>
         <w:rPr>
-          <w:rFonts w:ascii="Times New Roman" w:hAnsi="Times New Roman" w:cs="Times New Roman"/>
-        </w:rPr>
-      </w:pPr>
-      <w:r>
-        <w:rPr>
-          <w:rFonts w:ascii="Times New Roman" w:hAnsi="Times New Roman" w:cs="Times New Roman"/>
+          <w:rFonts w:ascii="Consolas" w:hAnsi="Consolas" w:cs="Consolas"/>
+        </w:rPr>
+      </w:pPr>
+      <w:r>
+        <w:rPr>
+          <w:rFonts w:ascii="Consolas" w:hAnsi="Consolas" w:cs="Consolas"/>
         </w:rPr>
         <w:t xml:space="preserve">                &lt;li&gt;Department of Electrical and Electronic Engineering&lt;/li&gt;</w:t>
       </w:r>
@@ -1044,12 +918,12 @@
       <w:pPr>
         <w:jc w:val="both"/>
         <w:rPr>
-          <w:rFonts w:ascii="Times New Roman" w:hAnsi="Times New Roman" w:cs="Times New Roman"/>
-        </w:rPr>
-      </w:pPr>
-      <w:r>
-        <w:rPr>
-          <w:rFonts w:ascii="Times New Roman" w:hAnsi="Times New Roman" w:cs="Times New Roman"/>
+          <w:rFonts w:ascii="Consolas" w:hAnsi="Consolas" w:cs="Consolas"/>
+        </w:rPr>
+      </w:pPr>
+      <w:r>
+        <w:rPr>
+          <w:rFonts w:ascii="Consolas" w:hAnsi="Consolas" w:cs="Consolas"/>
         </w:rPr>
         <w:t xml:space="preserve">                &lt;li&gt;Department of Pharmacy&lt;/li&gt;</w:t>
       </w:r>
@@ -1058,12 +932,12 @@
       <w:pPr>
         <w:jc w:val="both"/>
         <w:rPr>
-          <w:rFonts w:ascii="Times New Roman" w:hAnsi="Times New Roman" w:cs="Times New Roman"/>
-        </w:rPr>
-      </w:pPr>
-      <w:r>
-        <w:rPr>
-          <w:rFonts w:ascii="Times New Roman" w:hAnsi="Times New Roman" w:cs="Times New Roman"/>
+          <w:rFonts w:ascii="Consolas" w:hAnsi="Consolas" w:cs="Consolas"/>
+        </w:rPr>
+      </w:pPr>
+      <w:r>
+        <w:rPr>
+          <w:rFonts w:ascii="Consolas" w:hAnsi="Consolas" w:cs="Consolas"/>
         </w:rPr>
         <w:t xml:space="preserve">              &lt;/ul&gt;</w:t>
       </w:r>
@@ -1072,12 +946,12 @@
       <w:pPr>
         <w:jc w:val="both"/>
         <w:rPr>
-          <w:rFonts w:ascii="Times New Roman" w:hAnsi="Times New Roman" w:cs="Times New Roman"/>
-        </w:rPr>
-      </w:pPr>
-      <w:r>
-        <w:rPr>
-          <w:rFonts w:ascii="Times New Roman" w:hAnsi="Times New Roman" w:cs="Times New Roman"/>
+          <w:rFonts w:ascii="Consolas" w:hAnsi="Consolas" w:cs="Consolas"/>
+        </w:rPr>
+      </w:pPr>
+      <w:r>
+        <w:rPr>
+          <w:rFonts w:ascii="Consolas" w:hAnsi="Consolas" w:cs="Consolas"/>
         </w:rPr>
         <w:t xml:space="preserve">            &lt;/td&gt;</w:t>
       </w:r>
@@ -1086,12 +960,12 @@
       <w:pPr>
         <w:jc w:val="both"/>
         <w:rPr>
-          <w:rFonts w:ascii="Times New Roman" w:hAnsi="Times New Roman" w:cs="Times New Roman"/>
-        </w:rPr>
-      </w:pPr>
-      <w:r>
-        <w:rPr>
-          <w:rFonts w:ascii="Times New Roman" w:hAnsi="Times New Roman" w:cs="Times New Roman"/>
+          <w:rFonts w:ascii="Consolas" w:hAnsi="Consolas" w:cs="Consolas"/>
+        </w:rPr>
+      </w:pPr>
+      <w:r>
+        <w:rPr>
+          <w:rFonts w:ascii="Consolas" w:hAnsi="Consolas" w:cs="Consolas"/>
         </w:rPr>
         <w:t xml:space="preserve">          &lt;/tr&gt;</w:t>
       </w:r>
@@ -1100,12 +974,12 @@
       <w:pPr>
         <w:jc w:val="both"/>
         <w:rPr>
-          <w:rFonts w:ascii="Times New Roman" w:hAnsi="Times New Roman" w:cs="Times New Roman"/>
-        </w:rPr>
-      </w:pPr>
-      <w:r>
-        <w:rPr>
-          <w:rFonts w:ascii="Times New Roman" w:hAnsi="Times New Roman" w:cs="Times New Roman"/>
+          <w:rFonts w:ascii="Consolas" w:hAnsi="Consolas" w:cs="Consolas"/>
+        </w:rPr>
+      </w:pPr>
+      <w:r>
+        <w:rPr>
+          <w:rFonts w:ascii="Consolas" w:hAnsi="Consolas" w:cs="Consolas"/>
         </w:rPr>
         <w:t xml:space="preserve">          &lt;tr&gt;</w:t>
       </w:r>
@@ -1114,12 +988,12 @@
       <w:pPr>
         <w:jc w:val="both"/>
         <w:rPr>
-          <w:rFonts w:ascii="Times New Roman" w:hAnsi="Times New Roman" w:cs="Times New Roman"/>
-        </w:rPr>
-      </w:pPr>
-      <w:r>
-        <w:rPr>
-          <w:rFonts w:ascii="Times New Roman" w:hAnsi="Times New Roman" w:cs="Times New Roman"/>
+          <w:rFonts w:ascii="Consolas" w:hAnsi="Consolas" w:cs="Consolas"/>
+        </w:rPr>
+      </w:pPr>
+      <w:r>
+        <w:rPr>
+          <w:rFonts w:ascii="Consolas" w:hAnsi="Consolas" w:cs="Consolas"/>
         </w:rPr>
         <w:t xml:space="preserve">            &lt;td&gt;Business&lt;/td&gt;</w:t>
       </w:r>
@@ -1128,12 +1002,12 @@
       <w:pPr>
         <w:jc w:val="both"/>
         <w:rPr>
-          <w:rFonts w:ascii="Times New Roman" w:hAnsi="Times New Roman" w:cs="Times New Roman"/>
-        </w:rPr>
-      </w:pPr>
-      <w:r>
-        <w:rPr>
-          <w:rFonts w:ascii="Times New Roman" w:hAnsi="Times New Roman" w:cs="Times New Roman"/>
+          <w:rFonts w:ascii="Consolas" w:hAnsi="Consolas" w:cs="Consolas"/>
+        </w:rPr>
+      </w:pPr>
+      <w:r>
+        <w:rPr>
+          <w:rFonts w:ascii="Consolas" w:hAnsi="Consolas" w:cs="Consolas"/>
         </w:rPr>
         <w:t xml:space="preserve">            &lt;td&gt;</w:t>
       </w:r>
@@ -1142,12 +1016,12 @@
       <w:pPr>
         <w:jc w:val="both"/>
         <w:rPr>
-          <w:rFonts w:ascii="Times New Roman" w:hAnsi="Times New Roman" w:cs="Times New Roman"/>
-        </w:rPr>
-      </w:pPr>
-      <w:r>
-        <w:rPr>
-          <w:rFonts w:ascii="Times New Roman" w:hAnsi="Times New Roman" w:cs="Times New Roman"/>
+          <w:rFonts w:ascii="Consolas" w:hAnsi="Consolas" w:cs="Consolas"/>
+        </w:rPr>
+      </w:pPr>
+      <w:r>
+        <w:rPr>
+          <w:rFonts w:ascii="Consolas" w:hAnsi="Consolas" w:cs="Consolas"/>
         </w:rPr>
         <w:t xml:space="preserve">              &lt;ol type="A"&gt;</w:t>
       </w:r>
@@ -1156,12 +1030,12 @@
       <w:pPr>
         <w:jc w:val="both"/>
         <w:rPr>
-          <w:rFonts w:ascii="Times New Roman" w:hAnsi="Times New Roman" w:cs="Times New Roman"/>
-        </w:rPr>
-      </w:pPr>
-      <w:r>
-        <w:rPr>
-          <w:rFonts w:ascii="Times New Roman" w:hAnsi="Times New Roman" w:cs="Times New Roman"/>
+          <w:rFonts w:ascii="Consolas" w:hAnsi="Consolas" w:cs="Consolas"/>
+        </w:rPr>
+      </w:pPr>
+      <w:r>
+        <w:rPr>
+          <w:rFonts w:ascii="Consolas" w:hAnsi="Consolas" w:cs="Consolas"/>
         </w:rPr>
         <w:t xml:space="preserve">                &lt;li&gt;Department of Business Administration&lt;/li&gt;</w:t>
       </w:r>
@@ -1170,12 +1044,12 @@
       <w:pPr>
         <w:jc w:val="both"/>
         <w:rPr>
-          <w:rFonts w:ascii="Times New Roman" w:hAnsi="Times New Roman" w:cs="Times New Roman"/>
-        </w:rPr>
-      </w:pPr>
-      <w:r>
-        <w:rPr>
-          <w:rFonts w:ascii="Times New Roman" w:hAnsi="Times New Roman" w:cs="Times New Roman"/>
+          <w:rFonts w:ascii="Consolas" w:hAnsi="Consolas" w:cs="Consolas"/>
+        </w:rPr>
+      </w:pPr>
+      <w:r>
+        <w:rPr>
+          <w:rFonts w:ascii="Consolas" w:hAnsi="Consolas" w:cs="Consolas"/>
         </w:rPr>
         <w:t xml:space="preserve">                &lt;li&gt;Department of MIS&lt;/li&gt;</w:t>
       </w:r>
@@ -1184,12 +1058,12 @@
       <w:pPr>
         <w:jc w:val="both"/>
         <w:rPr>
-          <w:rFonts w:ascii="Times New Roman" w:hAnsi="Times New Roman" w:cs="Times New Roman"/>
-        </w:rPr>
-      </w:pPr>
-      <w:r>
-        <w:rPr>
-          <w:rFonts w:ascii="Times New Roman" w:hAnsi="Times New Roman" w:cs="Times New Roman"/>
+          <w:rFonts w:ascii="Consolas" w:hAnsi="Consolas" w:cs="Consolas"/>
+        </w:rPr>
+      </w:pPr>
+      <w:r>
+        <w:rPr>
+          <w:rFonts w:ascii="Consolas" w:hAnsi="Consolas" w:cs="Consolas"/>
         </w:rPr>
         <w:t xml:space="preserve">              &lt;/ol&gt;</w:t>
       </w:r>
@@ -1198,12 +1072,12 @@
       <w:pPr>
         <w:jc w:val="both"/>
         <w:rPr>
-          <w:rFonts w:ascii="Times New Roman" w:hAnsi="Times New Roman" w:cs="Times New Roman"/>
-        </w:rPr>
-      </w:pPr>
-      <w:r>
-        <w:rPr>
-          <w:rFonts w:ascii="Times New Roman" w:hAnsi="Times New Roman" w:cs="Times New Roman"/>
+          <w:rFonts w:ascii="Consolas" w:hAnsi="Consolas" w:cs="Consolas"/>
+        </w:rPr>
+      </w:pPr>
+      <w:r>
+        <w:rPr>
+          <w:rFonts w:ascii="Consolas" w:hAnsi="Consolas" w:cs="Consolas"/>
         </w:rPr>
         <w:t xml:space="preserve">            &lt;/td&gt;</w:t>
       </w:r>
@@ -1212,12 +1086,12 @@
       <w:pPr>
         <w:jc w:val="both"/>
         <w:rPr>
-          <w:rFonts w:ascii="Times New Roman" w:hAnsi="Times New Roman" w:cs="Times New Roman"/>
-        </w:rPr>
-      </w:pPr>
-      <w:r>
-        <w:rPr>
-          <w:rFonts w:ascii="Times New Roman" w:hAnsi="Times New Roman" w:cs="Times New Roman"/>
+          <w:rFonts w:ascii="Consolas" w:hAnsi="Consolas" w:cs="Consolas"/>
+        </w:rPr>
+      </w:pPr>
+      <w:r>
+        <w:rPr>
+          <w:rFonts w:ascii="Consolas" w:hAnsi="Consolas" w:cs="Consolas"/>
         </w:rPr>
         <w:t xml:space="preserve">          &lt;/tr&gt;</w:t>
       </w:r>
@@ -1226,12 +1100,12 @@
       <w:pPr>
         <w:jc w:val="both"/>
         <w:rPr>
-          <w:rFonts w:ascii="Times New Roman" w:hAnsi="Times New Roman" w:cs="Times New Roman"/>
-        </w:rPr>
-      </w:pPr>
-      <w:r>
-        <w:rPr>
-          <w:rFonts w:ascii="Times New Roman" w:hAnsi="Times New Roman" w:cs="Times New Roman"/>
+          <w:rFonts w:ascii="Consolas" w:hAnsi="Consolas" w:cs="Consolas"/>
+        </w:rPr>
+      </w:pPr>
+      <w:r>
+        <w:rPr>
+          <w:rFonts w:ascii="Consolas" w:hAnsi="Consolas" w:cs="Consolas"/>
         </w:rPr>
         <w:t xml:space="preserve">          &lt;tr&gt;</w:t>
       </w:r>
@@ -1240,12 +1114,12 @@
       <w:pPr>
         <w:jc w:val="both"/>
         <w:rPr>
-          <w:rFonts w:ascii="Times New Roman" w:hAnsi="Times New Roman" w:cs="Times New Roman"/>
-        </w:rPr>
-      </w:pPr>
-      <w:r>
-        <w:rPr>
-          <w:rFonts w:ascii="Times New Roman" w:hAnsi="Times New Roman" w:cs="Times New Roman"/>
+          <w:rFonts w:ascii="Consolas" w:hAnsi="Consolas" w:cs="Consolas"/>
+        </w:rPr>
+      </w:pPr>
+      <w:r>
+        <w:rPr>
+          <w:rFonts w:ascii="Consolas" w:hAnsi="Consolas" w:cs="Consolas"/>
         </w:rPr>
         <w:t xml:space="preserve">            &lt;td&gt;Human Science&lt;/td&gt;</w:t>
       </w:r>
@@ -1254,12 +1128,12 @@
       <w:pPr>
         <w:jc w:val="both"/>
         <w:rPr>
-          <w:rFonts w:ascii="Times New Roman" w:hAnsi="Times New Roman" w:cs="Times New Roman"/>
-        </w:rPr>
-      </w:pPr>
-      <w:r>
-        <w:rPr>
-          <w:rFonts w:ascii="Times New Roman" w:hAnsi="Times New Roman" w:cs="Times New Roman"/>
+          <w:rFonts w:ascii="Consolas" w:hAnsi="Consolas" w:cs="Consolas"/>
+        </w:rPr>
+      </w:pPr>
+      <w:r>
+        <w:rPr>
+          <w:rFonts w:ascii="Consolas" w:hAnsi="Consolas" w:cs="Consolas"/>
         </w:rPr>
         <w:t xml:space="preserve">            &lt;td&gt;</w:t>
       </w:r>
@@ -1268,12 +1142,12 @@
       <w:pPr>
         <w:jc w:val="both"/>
         <w:rPr>
-          <w:rFonts w:ascii="Times New Roman" w:hAnsi="Times New Roman" w:cs="Times New Roman"/>
-        </w:rPr>
-      </w:pPr>
-      <w:r>
-        <w:rPr>
-          <w:rFonts w:ascii="Times New Roman" w:hAnsi="Times New Roman" w:cs="Times New Roman"/>
+          <w:rFonts w:ascii="Consolas" w:hAnsi="Consolas" w:cs="Consolas"/>
+        </w:rPr>
+      </w:pPr>
+      <w:r>
+        <w:rPr>
+          <w:rFonts w:ascii="Consolas" w:hAnsi="Consolas" w:cs="Consolas"/>
         </w:rPr>
         <w:t xml:space="preserve">              &lt;ul type="circle"&gt;</w:t>
       </w:r>
@@ -1282,12 +1156,12 @@
       <w:pPr>
         <w:jc w:val="both"/>
         <w:rPr>
-          <w:rFonts w:ascii="Times New Roman" w:hAnsi="Times New Roman" w:cs="Times New Roman"/>
-        </w:rPr>
-      </w:pPr>
-      <w:r>
-        <w:rPr>
-          <w:rFonts w:ascii="Times New Roman" w:hAnsi="Times New Roman" w:cs="Times New Roman"/>
+          <w:rFonts w:ascii="Consolas" w:hAnsi="Consolas" w:cs="Consolas"/>
+        </w:rPr>
+      </w:pPr>
+      <w:r>
+        <w:rPr>
+          <w:rFonts w:ascii="Consolas" w:hAnsi="Consolas" w:cs="Consolas"/>
         </w:rPr>
         <w:t xml:space="preserve">                &lt;li&gt;Department of Islamic Studies&lt;/li&gt;</w:t>
       </w:r>
@@ -1296,12 +1170,12 @@
       <w:pPr>
         <w:jc w:val="both"/>
         <w:rPr>
-          <w:rFonts w:ascii="Times New Roman" w:hAnsi="Times New Roman" w:cs="Times New Roman"/>
-        </w:rPr>
-      </w:pPr>
-      <w:r>
-        <w:rPr>
-          <w:rFonts w:ascii="Times New Roman" w:hAnsi="Times New Roman" w:cs="Times New Roman"/>
+          <w:rFonts w:ascii="Consolas" w:hAnsi="Consolas" w:cs="Consolas"/>
+        </w:rPr>
+      </w:pPr>
+      <w:r>
+        <w:rPr>
+          <w:rFonts w:ascii="Consolas" w:hAnsi="Consolas" w:cs="Consolas"/>
         </w:rPr>
         <w:t xml:space="preserve">                &lt;li&gt;Department of English&lt;/li&gt;</w:t>
       </w:r>
@@ -1310,12 +1184,12 @@
       <w:pPr>
         <w:jc w:val="both"/>
         <w:rPr>
-          <w:rFonts w:ascii="Times New Roman" w:hAnsi="Times New Roman" w:cs="Times New Roman"/>
-        </w:rPr>
-      </w:pPr>
-      <w:r>
-        <w:rPr>
-          <w:rFonts w:ascii="Times New Roman" w:hAnsi="Times New Roman" w:cs="Times New Roman"/>
+          <w:rFonts w:ascii="Consolas" w:hAnsi="Consolas" w:cs="Consolas"/>
+        </w:rPr>
+      </w:pPr>
+      <w:r>
+        <w:rPr>
+          <w:rFonts w:ascii="Consolas" w:hAnsi="Consolas" w:cs="Consolas"/>
         </w:rPr>
         <w:t xml:space="preserve">              &lt;/ul&gt;</w:t>
       </w:r>
@@ -1324,12 +1198,12 @@
       <w:pPr>
         <w:jc w:val="both"/>
         <w:rPr>
-          <w:rFonts w:ascii="Times New Roman" w:hAnsi="Times New Roman" w:cs="Times New Roman"/>
-        </w:rPr>
-      </w:pPr>
-      <w:r>
-        <w:rPr>
-          <w:rFonts w:ascii="Times New Roman" w:hAnsi="Times New Roman" w:cs="Times New Roman"/>
+          <w:rFonts w:ascii="Consolas" w:hAnsi="Consolas" w:cs="Consolas"/>
+        </w:rPr>
+      </w:pPr>
+      <w:r>
+        <w:rPr>
+          <w:rFonts w:ascii="Consolas" w:hAnsi="Consolas" w:cs="Consolas"/>
         </w:rPr>
         <w:t xml:space="preserve">            &lt;/td&gt;</w:t>
       </w:r>
@@ -1338,12 +1212,12 @@
       <w:pPr>
         <w:jc w:val="both"/>
         <w:rPr>
-          <w:rFonts w:ascii="Times New Roman" w:hAnsi="Times New Roman" w:cs="Times New Roman"/>
-        </w:rPr>
-      </w:pPr>
-      <w:r>
-        <w:rPr>
-          <w:rFonts w:ascii="Times New Roman" w:hAnsi="Times New Roman" w:cs="Times New Roman"/>
+          <w:rFonts w:ascii="Consolas" w:hAnsi="Consolas" w:cs="Consolas"/>
+        </w:rPr>
+      </w:pPr>
+      <w:r>
+        <w:rPr>
+          <w:rFonts w:ascii="Consolas" w:hAnsi="Consolas" w:cs="Consolas"/>
         </w:rPr>
         <w:t xml:space="preserve">          &lt;/tr&gt;</w:t>
       </w:r>
@@ -1352,12 +1226,12 @@
       <w:pPr>
         <w:jc w:val="both"/>
         <w:rPr>
-          <w:rFonts w:ascii="Times New Roman" w:hAnsi="Times New Roman" w:cs="Times New Roman"/>
-        </w:rPr>
-      </w:pPr>
-      <w:r>
-        <w:rPr>
-          <w:rFonts w:ascii="Times New Roman" w:hAnsi="Times New Roman" w:cs="Times New Roman"/>
+          <w:rFonts w:ascii="Consolas" w:hAnsi="Consolas" w:cs="Consolas"/>
+        </w:rPr>
+      </w:pPr>
+      <w:r>
+        <w:rPr>
+          <w:rFonts w:ascii="Consolas" w:hAnsi="Consolas" w:cs="Consolas"/>
         </w:rPr>
         <w:t xml:space="preserve">          &lt;tr&gt;</w:t>
       </w:r>
@@ -1366,12 +1240,12 @@
       <w:pPr>
         <w:jc w:val="both"/>
         <w:rPr>
-          <w:rFonts w:ascii="Times New Roman" w:hAnsi="Times New Roman" w:cs="Times New Roman"/>
-        </w:rPr>
-      </w:pPr>
-      <w:r>
-        <w:rPr>
-          <w:rFonts w:ascii="Times New Roman" w:hAnsi="Times New Roman" w:cs="Times New Roman"/>
+          <w:rFonts w:ascii="Consolas" w:hAnsi="Consolas" w:cs="Consolas"/>
+        </w:rPr>
+      </w:pPr>
+      <w:r>
+        <w:rPr>
+          <w:rFonts w:ascii="Consolas" w:hAnsi="Consolas" w:cs="Consolas"/>
         </w:rPr>
         <w:t xml:space="preserve">            &lt;td&gt;Bio-Medical Science&lt;/td&gt;</w:t>
       </w:r>
@@ -1380,12 +1254,12 @@
       <w:pPr>
         <w:jc w:val="both"/>
         <w:rPr>
-          <w:rFonts w:ascii="Times New Roman" w:hAnsi="Times New Roman" w:cs="Times New Roman"/>
-        </w:rPr>
-      </w:pPr>
-      <w:r>
-        <w:rPr>
-          <w:rFonts w:ascii="Times New Roman" w:hAnsi="Times New Roman" w:cs="Times New Roman"/>
+          <w:rFonts w:ascii="Consolas" w:hAnsi="Consolas" w:cs="Consolas"/>
+        </w:rPr>
+      </w:pPr>
+      <w:r>
+        <w:rPr>
+          <w:rFonts w:ascii="Consolas" w:hAnsi="Consolas" w:cs="Consolas"/>
         </w:rPr>
         <w:t xml:space="preserve">            &lt;td&gt;</w:t>
       </w:r>
@@ -1394,12 +1268,12 @@
       <w:pPr>
         <w:jc w:val="both"/>
         <w:rPr>
-          <w:rFonts w:ascii="Times New Roman" w:hAnsi="Times New Roman" w:cs="Times New Roman"/>
-        </w:rPr>
-      </w:pPr>
-      <w:r>
-        <w:rPr>
-          <w:rFonts w:ascii="Times New Roman" w:hAnsi="Times New Roman" w:cs="Times New Roman"/>
+          <w:rFonts w:ascii="Consolas" w:hAnsi="Consolas" w:cs="Consolas"/>
+        </w:rPr>
+      </w:pPr>
+      <w:r>
+        <w:rPr>
+          <w:rFonts w:ascii="Consolas" w:hAnsi="Consolas" w:cs="Consolas"/>
         </w:rPr>
         <w:t xml:space="preserve">              &lt;ol type="i"&gt;</w:t>
       </w:r>
@@ -1408,12 +1282,12 @@
       <w:pPr>
         <w:jc w:val="both"/>
         <w:rPr>
-          <w:rFonts w:ascii="Times New Roman" w:hAnsi="Times New Roman" w:cs="Times New Roman"/>
-        </w:rPr>
-      </w:pPr>
-      <w:r>
-        <w:rPr>
-          <w:rFonts w:ascii="Times New Roman" w:hAnsi="Times New Roman" w:cs="Times New Roman"/>
+          <w:rFonts w:ascii="Consolas" w:hAnsi="Consolas" w:cs="Consolas"/>
+        </w:rPr>
+      </w:pPr>
+      <w:r>
+        <w:rPr>
+          <w:rFonts w:ascii="Consolas" w:hAnsi="Consolas" w:cs="Consolas"/>
         </w:rPr>
         <w:t xml:space="preserve">                &lt;li&gt;Department of Microbiology&lt;/li&gt;</w:t>
       </w:r>
@@ -1422,12 +1296,12 @@
       <w:pPr>
         <w:jc w:val="both"/>
         <w:rPr>
-          <w:rFonts w:ascii="Times New Roman" w:hAnsi="Times New Roman" w:cs="Times New Roman"/>
-        </w:rPr>
-      </w:pPr>
-      <w:r>
-        <w:rPr>
-          <w:rFonts w:ascii="Times New Roman" w:hAnsi="Times New Roman" w:cs="Times New Roman"/>
+          <w:rFonts w:ascii="Consolas" w:hAnsi="Consolas" w:cs="Consolas"/>
+        </w:rPr>
+      </w:pPr>
+      <w:r>
+        <w:rPr>
+          <w:rFonts w:ascii="Consolas" w:hAnsi="Consolas" w:cs="Consolas"/>
         </w:rPr>
         <w:t xml:space="preserve">                &lt;li&gt;Department of Pharmacy&lt;/li&gt;</w:t>
       </w:r>
@@ -1436,12 +1310,12 @@
       <w:pPr>
         <w:jc w:val="both"/>
         <w:rPr>
-          <w:rFonts w:ascii="Times New Roman" w:hAnsi="Times New Roman" w:cs="Times New Roman"/>
-        </w:rPr>
-      </w:pPr>
-      <w:r>
-        <w:rPr>
-          <w:rFonts w:ascii="Times New Roman" w:hAnsi="Times New Roman" w:cs="Times New Roman"/>
+          <w:rFonts w:ascii="Consolas" w:hAnsi="Consolas" w:cs="Consolas"/>
+        </w:rPr>
+      </w:pPr>
+      <w:r>
+        <w:rPr>
+          <w:rFonts w:ascii="Consolas" w:hAnsi="Consolas" w:cs="Consolas"/>
         </w:rPr>
         <w:t xml:space="preserve">                &lt;li&gt;Department of Biochemistry and Biotechnology&lt;/li&gt;</w:t>
       </w:r>
@@ -1450,12 +1324,12 @@
       <w:pPr>
         <w:jc w:val="both"/>
         <w:rPr>
-          <w:rFonts w:ascii="Times New Roman" w:hAnsi="Times New Roman" w:cs="Times New Roman"/>
-        </w:rPr>
-      </w:pPr>
-      <w:r>
-        <w:rPr>
-          <w:rFonts w:ascii="Times New Roman" w:hAnsi="Times New Roman" w:cs="Times New Roman"/>
+          <w:rFonts w:ascii="Consolas" w:hAnsi="Consolas" w:cs="Consolas"/>
+        </w:rPr>
+      </w:pPr>
+      <w:r>
+        <w:rPr>
+          <w:rFonts w:ascii="Consolas" w:hAnsi="Consolas" w:cs="Consolas"/>
         </w:rPr>
         <w:t xml:space="preserve">              &lt;/ol&gt;</w:t>
       </w:r>
@@ -1464,12 +1338,12 @@
       <w:pPr>
         <w:jc w:val="both"/>
         <w:rPr>
-          <w:rFonts w:ascii="Times New Roman" w:hAnsi="Times New Roman" w:cs="Times New Roman"/>
-        </w:rPr>
-      </w:pPr>
-      <w:r>
-        <w:rPr>
-          <w:rFonts w:ascii="Times New Roman" w:hAnsi="Times New Roman" w:cs="Times New Roman"/>
+          <w:rFonts w:ascii="Consolas" w:hAnsi="Consolas" w:cs="Consolas"/>
+        </w:rPr>
+      </w:pPr>
+      <w:r>
+        <w:rPr>
+          <w:rFonts w:ascii="Consolas" w:hAnsi="Consolas" w:cs="Consolas"/>
         </w:rPr>
         <w:t xml:space="preserve">            &lt;/td&gt;</w:t>
       </w:r>
@@ -1478,12 +1352,12 @@
       <w:pPr>
         <w:jc w:val="both"/>
         <w:rPr>
-          <w:rFonts w:ascii="Times New Roman" w:hAnsi="Times New Roman" w:cs="Times New Roman"/>
-        </w:rPr>
-      </w:pPr>
-      <w:r>
-        <w:rPr>
-          <w:rFonts w:ascii="Times New Roman" w:hAnsi="Times New Roman" w:cs="Times New Roman"/>
+          <w:rFonts w:ascii="Consolas" w:hAnsi="Consolas" w:cs="Consolas"/>
+        </w:rPr>
+      </w:pPr>
+      <w:r>
+        <w:rPr>
+          <w:rFonts w:ascii="Consolas" w:hAnsi="Consolas" w:cs="Consolas"/>
         </w:rPr>
         <w:t xml:space="preserve">          &lt;/tr&gt;</w:t>
       </w:r>
@@ -1492,12 +1366,12 @@
       <w:pPr>
         <w:jc w:val="both"/>
         <w:rPr>
-          <w:rFonts w:ascii="Times New Roman" w:hAnsi="Times New Roman" w:cs="Times New Roman"/>
-        </w:rPr>
-      </w:pPr>
-      <w:r>
-        <w:rPr>
-          <w:rFonts w:ascii="Times New Roman" w:hAnsi="Times New Roman" w:cs="Times New Roman"/>
+          <w:rFonts w:ascii="Consolas" w:hAnsi="Consolas" w:cs="Consolas"/>
+        </w:rPr>
+      </w:pPr>
+      <w:r>
+        <w:rPr>
+          <w:rFonts w:ascii="Consolas" w:hAnsi="Consolas" w:cs="Consolas"/>
         </w:rPr>
         <w:t xml:space="preserve">        &lt;/table&gt;</w:t>
       </w:r>
@@ -1506,12 +1380,12 @@
       <w:pPr>
         <w:jc w:val="both"/>
         <w:rPr>
-          <w:rFonts w:ascii="Times New Roman" w:hAnsi="Times New Roman" w:cs="Times New Roman"/>
-        </w:rPr>
-      </w:pPr>
-      <w:r>
-        <w:rPr>
-          <w:rFonts w:ascii="Times New Roman" w:hAnsi="Times New Roman" w:cs="Times New Roman"/>
+          <w:rFonts w:ascii="Consolas" w:hAnsi="Consolas" w:cs="Consolas"/>
+        </w:rPr>
+      </w:pPr>
+      <w:r>
+        <w:rPr>
+          <w:rFonts w:ascii="Consolas" w:hAnsi="Consolas" w:cs="Consolas"/>
         </w:rPr>
         <w:t xml:space="preserve">    &lt;/section&gt;</w:t>
       </w:r>
@@ -1520,12 +1394,12 @@
       <w:pPr>
         <w:jc w:val="both"/>
         <w:rPr>
-          <w:rFonts w:ascii="Times New Roman" w:hAnsi="Times New Roman" w:cs="Times New Roman"/>
-        </w:rPr>
-      </w:pPr>
-      <w:r>
-        <w:rPr>
-          <w:rFonts w:ascii="Times New Roman" w:hAnsi="Times New Roman" w:cs="Times New Roman"/>
+          <w:rFonts w:ascii="Consolas" w:hAnsi="Consolas" w:cs="Consolas"/>
+        </w:rPr>
+      </w:pPr>
+      <w:r>
+        <w:rPr>
+          <w:rFonts w:ascii="Consolas" w:hAnsi="Consolas" w:cs="Consolas"/>
         </w:rPr>
         <w:t xml:space="preserve">    &lt;hr&gt;</w:t>
       </w:r>
@@ -1534,12 +1408,12 @@
       <w:pPr>
         <w:jc w:val="both"/>
         <w:rPr>
-          <w:rFonts w:ascii="Times New Roman" w:hAnsi="Times New Roman" w:cs="Times New Roman"/>
-        </w:rPr>
-      </w:pPr>
-      <w:r>
-        <w:rPr>
-          <w:rFonts w:ascii="Times New Roman" w:hAnsi="Times New Roman" w:cs="Times New Roman"/>
+          <w:rFonts w:ascii="Consolas" w:hAnsi="Consolas" w:cs="Consolas"/>
+        </w:rPr>
+      </w:pPr>
+      <w:r>
+        <w:rPr>
+          <w:rFonts w:ascii="Consolas" w:hAnsi="Consolas" w:cs="Consolas"/>
         </w:rPr>
         <w:t xml:space="preserve">    &lt;hr&gt;</w:t>
       </w:r>
@@ -1548,13 +1422,14 @@
       <w:pPr>
         <w:jc w:val="both"/>
         <w:rPr>
-          <w:rFonts w:ascii="Times New Roman" w:hAnsi="Times New Roman" w:cs="Times New Roman"/>
-        </w:rPr>
-      </w:pPr>
-      <w:r>
-        <w:rPr>
-          <w:rFonts w:ascii="Times New Roman" w:hAnsi="Times New Roman" w:cs="Times New Roman"/>
-        </w:rPr>
+          <w:rFonts w:ascii="Consolas" w:hAnsi="Consolas" w:cs="Consolas"/>
+        </w:rPr>
+      </w:pPr>
+      <w:r>
+        <w:rPr>
+          <w:rFonts w:ascii="Consolas" w:hAnsi="Consolas" w:cs="Consolas"/>
+        </w:rPr>
+        <w:lastRenderedPageBreak/>
         <w:t xml:space="preserve">    &lt;p&gt; Click the Logo to go to KYAU website: &lt;a href="https://kyau.edu.bd/kyau/" target="_blank"&gt;&lt;img src="./images.png" alt="LOGO"&gt;&lt;/a&gt;</w:t>
       </w:r>
     </w:p>
@@ -1562,12 +1437,12 @@
       <w:pPr>
         <w:jc w:val="both"/>
         <w:rPr>
-          <w:rFonts w:ascii="Times New Roman" w:hAnsi="Times New Roman" w:cs="Times New Roman"/>
-        </w:rPr>
-      </w:pPr>
-      <w:r>
-        <w:rPr>
-          <w:rFonts w:ascii="Times New Roman" w:hAnsi="Times New Roman" w:cs="Times New Roman"/>
+          <w:rFonts w:ascii="Consolas" w:hAnsi="Consolas" w:cs="Consolas"/>
+        </w:rPr>
+      </w:pPr>
+      <w:r>
+        <w:rPr>
+          <w:rFonts w:ascii="Consolas" w:hAnsi="Consolas" w:cs="Consolas"/>
         </w:rPr>
         <w:t xml:space="preserve">    &lt;hr&gt;</w:t>
       </w:r>
@@ -1576,12 +1451,12 @@
       <w:pPr>
         <w:jc w:val="both"/>
         <w:rPr>
-          <w:rFonts w:ascii="Times New Roman" w:hAnsi="Times New Roman" w:cs="Times New Roman"/>
-        </w:rPr>
-      </w:pPr>
-      <w:r>
-        <w:rPr>
-          <w:rFonts w:ascii="Times New Roman" w:hAnsi="Times New Roman" w:cs="Times New Roman"/>
+          <w:rFonts w:ascii="Consolas" w:hAnsi="Consolas" w:cs="Consolas"/>
+        </w:rPr>
+      </w:pPr>
+      <w:r>
+        <w:rPr>
+          <w:rFonts w:ascii="Consolas" w:hAnsi="Consolas" w:cs="Consolas"/>
         </w:rPr>
         <w:t xml:space="preserve">    &lt;hr&gt;</w:t>
       </w:r>
@@ -1590,42 +1465,27 @@
       <w:pPr>
         <w:jc w:val="both"/>
         <w:rPr>
-          <w:rFonts w:ascii="Times New Roman" w:hAnsi="Times New Roman" w:cs="Times New Roman"/>
-        </w:rPr>
-      </w:pPr>
-      <w:r>
-        <w:rPr>
-          <w:rFonts w:ascii="Times New Roman" w:hAnsi="Times New Roman" w:cs="Times New Roman"/>
-        </w:rPr>
-        <w:t xml:space="preserve">    </w:t>
-      </w:r>
-      <w:proofErr w:type="gramStart"/>
-      <w:r>
-        <w:rPr>
-          <w:rFonts w:ascii="Times New Roman" w:hAnsi="Times New Roman" w:cs="Times New Roman"/>
-        </w:rPr>
-        <w:t>&lt;!--</w:t>
-      </w:r>
-      <w:proofErr w:type="gramEnd"/>
-      <w:r>
-        <w:rPr>
-          <w:rFonts w:ascii="Times New Roman" w:hAnsi="Times New Roman" w:cs="Times New Roman"/>
-        </w:rPr>
-        <w:t xml:space="preserve"> Contact --&gt;</w:t>
-      </w:r>
-    </w:p>
-    <w:p>
-      <w:pPr>
-        <w:jc w:val="both"/>
-        <w:rPr>
-          <w:rFonts w:ascii="Times New Roman" w:hAnsi="Times New Roman" w:cs="Times New Roman"/>
-        </w:rPr>
-      </w:pPr>
-      <w:r>
-        <w:rPr>
-          <w:rFonts w:ascii="Times New Roman" w:hAnsi="Times New Roman" w:cs="Times New Roman"/>
-        </w:rPr>
-        <w:lastRenderedPageBreak/>
+          <w:rFonts w:ascii="Consolas" w:hAnsi="Consolas" w:cs="Consolas"/>
+        </w:rPr>
+      </w:pPr>
+      <w:r>
+        <w:rPr>
+          <w:rFonts w:ascii="Consolas" w:hAnsi="Consolas" w:cs="Consolas"/>
+        </w:rPr>
+        <w:t xml:space="preserve">    &lt;!-- Contact --&gt;</w:t>
+      </w:r>
+    </w:p>
+    <w:p>
+      <w:pPr>
+        <w:jc w:val="both"/>
+        <w:rPr>
+          <w:rFonts w:ascii="Consolas" w:hAnsi="Consolas" w:cs="Consolas"/>
+        </w:rPr>
+      </w:pPr>
+      <w:r>
+        <w:rPr>
+          <w:rFonts w:ascii="Consolas" w:hAnsi="Consolas" w:cs="Consolas"/>
+        </w:rPr>
         <w:t xml:space="preserve">    &lt;div align="center"&gt;</w:t>
       </w:r>
     </w:p>
@@ -1633,40 +1493,26 @@
       <w:pPr>
         <w:jc w:val="both"/>
         <w:rPr>
-          <w:rFonts w:ascii="Times New Roman" w:hAnsi="Times New Roman" w:cs="Times New Roman"/>
-        </w:rPr>
-      </w:pPr>
-      <w:r>
-        <w:rPr>
-          <w:rFonts w:ascii="Times New Roman" w:hAnsi="Times New Roman" w:cs="Times New Roman"/>
-        </w:rPr>
-        <w:t xml:space="preserve">      &lt;h3&gt;If you want to contact with </w:t>
-      </w:r>
-      <w:proofErr w:type="gramStart"/>
-      <w:r>
-        <w:rPr>
-          <w:rFonts w:ascii="Times New Roman" w:hAnsi="Times New Roman" w:cs="Times New Roman"/>
-        </w:rPr>
-        <w:t>me</w:t>
-      </w:r>
-      <w:proofErr w:type="gramEnd"/>
-      <w:r>
-        <w:rPr>
-          <w:rFonts w:ascii="Times New Roman" w:hAnsi="Times New Roman" w:cs="Times New Roman"/>
-        </w:rPr>
-        <w:t xml:space="preserve"> Please Fill up the following form:&lt;/h3&gt;</w:t>
-      </w:r>
-    </w:p>
-    <w:p>
-      <w:pPr>
-        <w:jc w:val="both"/>
-        <w:rPr>
-          <w:rFonts w:ascii="Times New Roman" w:hAnsi="Times New Roman" w:cs="Times New Roman"/>
-        </w:rPr>
-      </w:pPr>
-      <w:r>
-        <w:rPr>
-          <w:rFonts w:ascii="Times New Roman" w:hAnsi="Times New Roman" w:cs="Times New Roman"/>
+          <w:rFonts w:ascii="Consolas" w:hAnsi="Consolas" w:cs="Consolas"/>
+        </w:rPr>
+      </w:pPr>
+      <w:r>
+        <w:rPr>
+          <w:rFonts w:ascii="Consolas" w:hAnsi="Consolas" w:cs="Consolas"/>
+        </w:rPr>
+        <w:t xml:space="preserve">      &lt;h3&gt;If you want to contact with me Please Fill up the following form:&lt;/h3&gt;</w:t>
+      </w:r>
+    </w:p>
+    <w:p>
+      <w:pPr>
+        <w:jc w:val="both"/>
+        <w:rPr>
+          <w:rFonts w:ascii="Consolas" w:hAnsi="Consolas" w:cs="Consolas"/>
+        </w:rPr>
+      </w:pPr>
+      <w:r>
+        <w:rPr>
+          <w:rFonts w:ascii="Consolas" w:hAnsi="Consolas" w:cs="Consolas"/>
         </w:rPr>
         <w:t xml:space="preserve">      &lt;hr&gt;</w:t>
       </w:r>
@@ -1675,12 +1521,12 @@
       <w:pPr>
         <w:jc w:val="both"/>
         <w:rPr>
-          <w:rFonts w:ascii="Times New Roman" w:hAnsi="Times New Roman" w:cs="Times New Roman"/>
-        </w:rPr>
-      </w:pPr>
-      <w:r>
-        <w:rPr>
-          <w:rFonts w:ascii="Times New Roman" w:hAnsi="Times New Roman" w:cs="Times New Roman"/>
+          <w:rFonts w:ascii="Consolas" w:hAnsi="Consolas" w:cs="Consolas"/>
+        </w:rPr>
+      </w:pPr>
+      <w:r>
+        <w:rPr>
+          <w:rFonts w:ascii="Consolas" w:hAnsi="Consolas" w:cs="Consolas"/>
         </w:rPr>
         <w:t xml:space="preserve">      &lt;form&gt;</w:t>
       </w:r>
@@ -1689,12 +1535,12 @@
       <w:pPr>
         <w:jc w:val="both"/>
         <w:rPr>
-          <w:rFonts w:ascii="Times New Roman" w:hAnsi="Times New Roman" w:cs="Times New Roman"/>
-        </w:rPr>
-      </w:pPr>
-      <w:r>
-        <w:rPr>
-          <w:rFonts w:ascii="Times New Roman" w:hAnsi="Times New Roman" w:cs="Times New Roman"/>
+          <w:rFonts w:ascii="Consolas" w:hAnsi="Consolas" w:cs="Consolas"/>
+        </w:rPr>
+      </w:pPr>
+      <w:r>
+        <w:rPr>
+          <w:rFonts w:ascii="Consolas" w:hAnsi="Consolas" w:cs="Consolas"/>
         </w:rPr>
         <w:t xml:space="preserve">        &lt;label&gt;Name: &lt;/label&gt;</w:t>
       </w:r>
@@ -1703,12 +1549,12 @@
       <w:pPr>
         <w:jc w:val="both"/>
         <w:rPr>
-          <w:rFonts w:ascii="Times New Roman" w:hAnsi="Times New Roman" w:cs="Times New Roman"/>
-        </w:rPr>
-      </w:pPr>
-      <w:r>
-        <w:rPr>
-          <w:rFonts w:ascii="Times New Roman" w:hAnsi="Times New Roman" w:cs="Times New Roman"/>
+          <w:rFonts w:ascii="Consolas" w:hAnsi="Consolas" w:cs="Consolas"/>
+        </w:rPr>
+      </w:pPr>
+      <w:r>
+        <w:rPr>
+          <w:rFonts w:ascii="Consolas" w:hAnsi="Consolas" w:cs="Consolas"/>
         </w:rPr>
         <w:t xml:space="preserve">        &lt;input type="text"&gt;</w:t>
       </w:r>
@@ -1717,12 +1563,12 @@
       <w:pPr>
         <w:jc w:val="both"/>
         <w:rPr>
-          <w:rFonts w:ascii="Times New Roman" w:hAnsi="Times New Roman" w:cs="Times New Roman"/>
-        </w:rPr>
-      </w:pPr>
-      <w:r>
-        <w:rPr>
-          <w:rFonts w:ascii="Times New Roman" w:hAnsi="Times New Roman" w:cs="Times New Roman"/>
+          <w:rFonts w:ascii="Consolas" w:hAnsi="Consolas" w:cs="Consolas"/>
+        </w:rPr>
+      </w:pPr>
+      <w:r>
+        <w:rPr>
+          <w:rFonts w:ascii="Consolas" w:hAnsi="Consolas" w:cs="Consolas"/>
         </w:rPr>
         <w:t xml:space="preserve">        &lt;br&gt;</w:t>
       </w:r>
@@ -1731,12 +1577,12 @@
       <w:pPr>
         <w:jc w:val="both"/>
         <w:rPr>
-          <w:rFonts w:ascii="Times New Roman" w:hAnsi="Times New Roman" w:cs="Times New Roman"/>
-        </w:rPr>
-      </w:pPr>
-      <w:r>
-        <w:rPr>
-          <w:rFonts w:ascii="Times New Roman" w:hAnsi="Times New Roman" w:cs="Times New Roman"/>
+          <w:rFonts w:ascii="Consolas" w:hAnsi="Consolas" w:cs="Consolas"/>
+        </w:rPr>
+      </w:pPr>
+      <w:r>
+        <w:rPr>
+          <w:rFonts w:ascii="Consolas" w:hAnsi="Consolas" w:cs="Consolas"/>
         </w:rPr>
         <w:t xml:space="preserve">        &lt;br&gt;</w:t>
       </w:r>
@@ -1745,12 +1591,12 @@
       <w:pPr>
         <w:jc w:val="both"/>
         <w:rPr>
-          <w:rFonts w:ascii="Times New Roman" w:hAnsi="Times New Roman" w:cs="Times New Roman"/>
-        </w:rPr>
-      </w:pPr>
-      <w:r>
-        <w:rPr>
-          <w:rFonts w:ascii="Times New Roman" w:hAnsi="Times New Roman" w:cs="Times New Roman"/>
+          <w:rFonts w:ascii="Consolas" w:hAnsi="Consolas" w:cs="Consolas"/>
+        </w:rPr>
+      </w:pPr>
+      <w:r>
+        <w:rPr>
+          <w:rFonts w:ascii="Consolas" w:hAnsi="Consolas" w:cs="Consolas"/>
         </w:rPr>
         <w:t xml:space="preserve">        &lt;label&gt;Phone No: &lt;/label&gt;</w:t>
       </w:r>
@@ -1759,12 +1605,12 @@
       <w:pPr>
         <w:jc w:val="both"/>
         <w:rPr>
-          <w:rFonts w:ascii="Times New Roman" w:hAnsi="Times New Roman" w:cs="Times New Roman"/>
-        </w:rPr>
-      </w:pPr>
-      <w:r>
-        <w:rPr>
-          <w:rFonts w:ascii="Times New Roman" w:hAnsi="Times New Roman" w:cs="Times New Roman"/>
+          <w:rFonts w:ascii="Consolas" w:hAnsi="Consolas" w:cs="Consolas"/>
+        </w:rPr>
+      </w:pPr>
+      <w:r>
+        <w:rPr>
+          <w:rFonts w:ascii="Consolas" w:hAnsi="Consolas" w:cs="Consolas"/>
         </w:rPr>
         <w:t xml:space="preserve">        &lt;input type="text"&gt;</w:t>
       </w:r>
@@ -1773,12 +1619,12 @@
       <w:pPr>
         <w:jc w:val="both"/>
         <w:rPr>
-          <w:rFonts w:ascii="Times New Roman" w:hAnsi="Times New Roman" w:cs="Times New Roman"/>
-        </w:rPr>
-      </w:pPr>
-      <w:r>
-        <w:rPr>
-          <w:rFonts w:ascii="Times New Roman" w:hAnsi="Times New Roman" w:cs="Times New Roman"/>
+          <w:rFonts w:ascii="Consolas" w:hAnsi="Consolas" w:cs="Consolas"/>
+        </w:rPr>
+      </w:pPr>
+      <w:r>
+        <w:rPr>
+          <w:rFonts w:ascii="Consolas" w:hAnsi="Consolas" w:cs="Consolas"/>
         </w:rPr>
         <w:t xml:space="preserve">        &lt;br&gt;</w:t>
       </w:r>
@@ -1787,12 +1633,12 @@
       <w:pPr>
         <w:jc w:val="both"/>
         <w:rPr>
-          <w:rFonts w:ascii="Times New Roman" w:hAnsi="Times New Roman" w:cs="Times New Roman"/>
-        </w:rPr>
-      </w:pPr>
-      <w:r>
-        <w:rPr>
-          <w:rFonts w:ascii="Times New Roman" w:hAnsi="Times New Roman" w:cs="Times New Roman"/>
+          <w:rFonts w:ascii="Consolas" w:hAnsi="Consolas" w:cs="Consolas"/>
+        </w:rPr>
+      </w:pPr>
+      <w:r>
+        <w:rPr>
+          <w:rFonts w:ascii="Consolas" w:hAnsi="Consolas" w:cs="Consolas"/>
         </w:rPr>
         <w:t xml:space="preserve">        &lt;br&gt;</w:t>
       </w:r>
@@ -1801,12 +1647,12 @@
       <w:pPr>
         <w:jc w:val="both"/>
         <w:rPr>
-          <w:rFonts w:ascii="Times New Roman" w:hAnsi="Times New Roman" w:cs="Times New Roman"/>
-        </w:rPr>
-      </w:pPr>
-      <w:r>
-        <w:rPr>
-          <w:rFonts w:ascii="Times New Roman" w:hAnsi="Times New Roman" w:cs="Times New Roman"/>
+          <w:rFonts w:ascii="Consolas" w:hAnsi="Consolas" w:cs="Consolas"/>
+        </w:rPr>
+      </w:pPr>
+      <w:r>
+        <w:rPr>
+          <w:rFonts w:ascii="Consolas" w:hAnsi="Consolas" w:cs="Consolas"/>
         </w:rPr>
         <w:t xml:space="preserve">        &lt;label&gt;E-mail: &lt;/label&gt;</w:t>
       </w:r>
@@ -1815,12 +1661,12 @@
       <w:pPr>
         <w:jc w:val="both"/>
         <w:rPr>
-          <w:rFonts w:ascii="Times New Roman" w:hAnsi="Times New Roman" w:cs="Times New Roman"/>
-        </w:rPr>
-      </w:pPr>
-      <w:r>
-        <w:rPr>
-          <w:rFonts w:ascii="Times New Roman" w:hAnsi="Times New Roman" w:cs="Times New Roman"/>
+          <w:rFonts w:ascii="Consolas" w:hAnsi="Consolas" w:cs="Consolas"/>
+        </w:rPr>
+      </w:pPr>
+      <w:r>
+        <w:rPr>
+          <w:rFonts w:ascii="Consolas" w:hAnsi="Consolas" w:cs="Consolas"/>
         </w:rPr>
         <w:t xml:space="preserve">        &lt;input type="text"&gt;</w:t>
       </w:r>
@@ -1829,12 +1675,12 @@
       <w:pPr>
         <w:jc w:val="both"/>
         <w:rPr>
-          <w:rFonts w:ascii="Times New Roman" w:hAnsi="Times New Roman" w:cs="Times New Roman"/>
-        </w:rPr>
-      </w:pPr>
-      <w:r>
-        <w:rPr>
-          <w:rFonts w:ascii="Times New Roman" w:hAnsi="Times New Roman" w:cs="Times New Roman"/>
+          <w:rFonts w:ascii="Consolas" w:hAnsi="Consolas" w:cs="Consolas"/>
+        </w:rPr>
+      </w:pPr>
+      <w:r>
+        <w:rPr>
+          <w:rFonts w:ascii="Consolas" w:hAnsi="Consolas" w:cs="Consolas"/>
         </w:rPr>
         <w:t xml:space="preserve">        &lt;br&gt;</w:t>
       </w:r>
@@ -1843,12 +1689,12 @@
       <w:pPr>
         <w:jc w:val="both"/>
         <w:rPr>
-          <w:rFonts w:ascii="Times New Roman" w:hAnsi="Times New Roman" w:cs="Times New Roman"/>
-        </w:rPr>
-      </w:pPr>
-      <w:r>
-        <w:rPr>
-          <w:rFonts w:ascii="Times New Roman" w:hAnsi="Times New Roman" w:cs="Times New Roman"/>
+          <w:rFonts w:ascii="Consolas" w:hAnsi="Consolas" w:cs="Consolas"/>
+        </w:rPr>
+      </w:pPr>
+      <w:r>
+        <w:rPr>
+          <w:rFonts w:ascii="Consolas" w:hAnsi="Consolas" w:cs="Consolas"/>
         </w:rPr>
         <w:t xml:space="preserve">        &lt;br&gt;</w:t>
       </w:r>
@@ -1857,12 +1703,12 @@
       <w:pPr>
         <w:jc w:val="both"/>
         <w:rPr>
-          <w:rFonts w:ascii="Times New Roman" w:hAnsi="Times New Roman" w:cs="Times New Roman"/>
-        </w:rPr>
-      </w:pPr>
-      <w:r>
-        <w:rPr>
-          <w:rFonts w:ascii="Times New Roman" w:hAnsi="Times New Roman" w:cs="Times New Roman"/>
+          <w:rFonts w:ascii="Consolas" w:hAnsi="Consolas" w:cs="Consolas"/>
+        </w:rPr>
+      </w:pPr>
+      <w:r>
+        <w:rPr>
+          <w:rFonts w:ascii="Consolas" w:hAnsi="Consolas" w:cs="Consolas"/>
         </w:rPr>
         <w:t xml:space="preserve">        &lt;label&gt;Address&lt;/label&gt;</w:t>
       </w:r>
@@ -1871,12 +1717,12 @@
       <w:pPr>
         <w:jc w:val="both"/>
         <w:rPr>
-          <w:rFonts w:ascii="Times New Roman" w:hAnsi="Times New Roman" w:cs="Times New Roman"/>
-        </w:rPr>
-      </w:pPr>
-      <w:r>
-        <w:rPr>
-          <w:rFonts w:ascii="Times New Roman" w:hAnsi="Times New Roman" w:cs="Times New Roman"/>
+          <w:rFonts w:ascii="Consolas" w:hAnsi="Consolas" w:cs="Consolas"/>
+        </w:rPr>
+      </w:pPr>
+      <w:r>
+        <w:rPr>
+          <w:rFonts w:ascii="Consolas" w:hAnsi="Consolas" w:cs="Consolas"/>
         </w:rPr>
         <w:t xml:space="preserve">        &lt;input type="text"&gt;</w:t>
       </w:r>
@@ -1885,12 +1731,12 @@
       <w:pPr>
         <w:jc w:val="both"/>
         <w:rPr>
-          <w:rFonts w:ascii="Times New Roman" w:hAnsi="Times New Roman" w:cs="Times New Roman"/>
-        </w:rPr>
-      </w:pPr>
-      <w:r>
-        <w:rPr>
-          <w:rFonts w:ascii="Times New Roman" w:hAnsi="Times New Roman" w:cs="Times New Roman"/>
+          <w:rFonts w:ascii="Consolas" w:hAnsi="Consolas" w:cs="Consolas"/>
+        </w:rPr>
+      </w:pPr>
+      <w:r>
+        <w:rPr>
+          <w:rFonts w:ascii="Consolas" w:hAnsi="Consolas" w:cs="Consolas"/>
         </w:rPr>
         <w:t xml:space="preserve">        &lt;br&gt;</w:t>
       </w:r>
@@ -1899,12 +1745,12 @@
       <w:pPr>
         <w:jc w:val="both"/>
         <w:rPr>
-          <w:rFonts w:ascii="Times New Roman" w:hAnsi="Times New Roman" w:cs="Times New Roman"/>
-        </w:rPr>
-      </w:pPr>
-      <w:r>
-        <w:rPr>
-          <w:rFonts w:ascii="Times New Roman" w:hAnsi="Times New Roman" w:cs="Times New Roman"/>
+          <w:rFonts w:ascii="Consolas" w:hAnsi="Consolas" w:cs="Consolas"/>
+        </w:rPr>
+      </w:pPr>
+      <w:r>
+        <w:rPr>
+          <w:rFonts w:ascii="Consolas" w:hAnsi="Consolas" w:cs="Consolas"/>
         </w:rPr>
         <w:t xml:space="preserve">        &lt;br&gt;</w:t>
       </w:r>
@@ -1913,12 +1759,12 @@
       <w:pPr>
         <w:jc w:val="both"/>
         <w:rPr>
-          <w:rFonts w:ascii="Times New Roman" w:hAnsi="Times New Roman" w:cs="Times New Roman"/>
-        </w:rPr>
-      </w:pPr>
-      <w:r>
-        <w:rPr>
-          <w:rFonts w:ascii="Times New Roman" w:hAnsi="Times New Roman" w:cs="Times New Roman"/>
+          <w:rFonts w:ascii="Consolas" w:hAnsi="Consolas" w:cs="Consolas"/>
+        </w:rPr>
+      </w:pPr>
+      <w:r>
+        <w:rPr>
+          <w:rFonts w:ascii="Consolas" w:hAnsi="Consolas" w:cs="Consolas"/>
         </w:rPr>
         <w:t xml:space="preserve">        &lt;button&gt;</w:t>
       </w:r>
@@ -1927,12 +1773,12 @@
       <w:pPr>
         <w:jc w:val="both"/>
         <w:rPr>
-          <w:rFonts w:ascii="Times New Roman" w:hAnsi="Times New Roman" w:cs="Times New Roman"/>
-        </w:rPr>
-      </w:pPr>
-      <w:r>
-        <w:rPr>
-          <w:rFonts w:ascii="Times New Roman" w:hAnsi="Times New Roman" w:cs="Times New Roman"/>
+          <w:rFonts w:ascii="Consolas" w:hAnsi="Consolas" w:cs="Consolas"/>
+        </w:rPr>
+      </w:pPr>
+      <w:r>
+        <w:rPr>
+          <w:rFonts w:ascii="Consolas" w:hAnsi="Consolas" w:cs="Consolas"/>
         </w:rPr>
         <w:t xml:space="preserve">          Submit</w:t>
       </w:r>
@@ -1941,12 +1787,12 @@
       <w:pPr>
         <w:jc w:val="both"/>
         <w:rPr>
-          <w:rFonts w:ascii="Times New Roman" w:hAnsi="Times New Roman" w:cs="Times New Roman"/>
-        </w:rPr>
-      </w:pPr>
-      <w:r>
-        <w:rPr>
-          <w:rFonts w:ascii="Times New Roman" w:hAnsi="Times New Roman" w:cs="Times New Roman"/>
+          <w:rFonts w:ascii="Consolas" w:hAnsi="Consolas" w:cs="Consolas"/>
+        </w:rPr>
+      </w:pPr>
+      <w:r>
+        <w:rPr>
+          <w:rFonts w:ascii="Consolas" w:hAnsi="Consolas" w:cs="Consolas"/>
         </w:rPr>
         <w:t xml:space="preserve">        &lt;/button&gt;</w:t>
       </w:r>
@@ -1955,12 +1801,12 @@
       <w:pPr>
         <w:jc w:val="both"/>
         <w:rPr>
-          <w:rFonts w:ascii="Times New Roman" w:hAnsi="Times New Roman" w:cs="Times New Roman"/>
-        </w:rPr>
-      </w:pPr>
-      <w:r>
-        <w:rPr>
-          <w:rFonts w:ascii="Times New Roman" w:hAnsi="Times New Roman" w:cs="Times New Roman"/>
+          <w:rFonts w:ascii="Consolas" w:hAnsi="Consolas" w:cs="Consolas"/>
+        </w:rPr>
+      </w:pPr>
+      <w:r>
+        <w:rPr>
+          <w:rFonts w:ascii="Consolas" w:hAnsi="Consolas" w:cs="Consolas"/>
         </w:rPr>
         <w:t xml:space="preserve">      &lt;/form&gt;</w:t>
       </w:r>
@@ -1969,12 +1815,12 @@
       <w:pPr>
         <w:jc w:val="both"/>
         <w:rPr>
-          <w:rFonts w:ascii="Times New Roman" w:hAnsi="Times New Roman" w:cs="Times New Roman"/>
-        </w:rPr>
-      </w:pPr>
-      <w:r>
-        <w:rPr>
-          <w:rFonts w:ascii="Times New Roman" w:hAnsi="Times New Roman" w:cs="Times New Roman"/>
+          <w:rFonts w:ascii="Consolas" w:hAnsi="Consolas" w:cs="Consolas"/>
+        </w:rPr>
+      </w:pPr>
+      <w:r>
+        <w:rPr>
+          <w:rFonts w:ascii="Consolas" w:hAnsi="Consolas" w:cs="Consolas"/>
         </w:rPr>
         <w:t xml:space="preserve">    &lt;/div&gt;</w:t>
       </w:r>
@@ -1983,40 +1829,26 @@
       <w:pPr>
         <w:jc w:val="both"/>
         <w:rPr>
-          <w:rFonts w:ascii="Times New Roman" w:hAnsi="Times New Roman" w:cs="Times New Roman"/>
-        </w:rPr>
-      </w:pPr>
-      <w:r>
-        <w:rPr>
-          <w:rFonts w:ascii="Times New Roman" w:hAnsi="Times New Roman" w:cs="Times New Roman"/>
-        </w:rPr>
-        <w:t xml:space="preserve">    </w:t>
-      </w:r>
-      <w:proofErr w:type="gramStart"/>
-      <w:r>
-        <w:rPr>
-          <w:rFonts w:ascii="Times New Roman" w:hAnsi="Times New Roman" w:cs="Times New Roman"/>
-        </w:rPr>
-        <w:t>&lt;!--</w:t>
-      </w:r>
-      <w:proofErr w:type="gramEnd"/>
-      <w:r>
-        <w:rPr>
-          <w:rFonts w:ascii="Times New Roman" w:hAnsi="Times New Roman" w:cs="Times New Roman"/>
-        </w:rPr>
-        <w:t xml:space="preserve"> Footer part --&gt;</w:t>
-      </w:r>
-    </w:p>
-    <w:p>
-      <w:pPr>
-        <w:jc w:val="both"/>
-        <w:rPr>
-          <w:rFonts w:ascii="Times New Roman" w:hAnsi="Times New Roman" w:cs="Times New Roman"/>
-        </w:rPr>
-      </w:pPr>
-      <w:r>
-        <w:rPr>
-          <w:rFonts w:ascii="Times New Roman" w:hAnsi="Times New Roman" w:cs="Times New Roman"/>
+          <w:rFonts w:ascii="Consolas" w:hAnsi="Consolas" w:cs="Consolas"/>
+        </w:rPr>
+      </w:pPr>
+      <w:r>
+        <w:rPr>
+          <w:rFonts w:ascii="Consolas" w:hAnsi="Consolas" w:cs="Consolas"/>
+        </w:rPr>
+        <w:t xml:space="preserve">    &lt;!-- Footer part --&gt;</w:t>
+      </w:r>
+    </w:p>
+    <w:p>
+      <w:pPr>
+        <w:jc w:val="both"/>
+        <w:rPr>
+          <w:rFonts w:ascii="Consolas" w:hAnsi="Consolas" w:cs="Consolas"/>
+        </w:rPr>
+      </w:pPr>
+      <w:r>
+        <w:rPr>
+          <w:rFonts w:ascii="Consolas" w:hAnsi="Consolas" w:cs="Consolas"/>
         </w:rPr>
         <w:t xml:space="preserve">    &lt;details&gt;</w:t>
       </w:r>
@@ -2025,12 +1857,12 @@
       <w:pPr>
         <w:jc w:val="both"/>
         <w:rPr>
-          <w:rFonts w:ascii="Times New Roman" w:hAnsi="Times New Roman" w:cs="Times New Roman"/>
-        </w:rPr>
-      </w:pPr>
-      <w:r>
-        <w:rPr>
-          <w:rFonts w:ascii="Times New Roman" w:hAnsi="Times New Roman" w:cs="Times New Roman"/>
+          <w:rFonts w:ascii="Consolas" w:hAnsi="Consolas" w:cs="Consolas"/>
+        </w:rPr>
+      </w:pPr>
+      <w:r>
+        <w:rPr>
+          <w:rFonts w:ascii="Consolas" w:hAnsi="Consolas" w:cs="Consolas"/>
         </w:rPr>
         <w:t xml:space="preserve">      I have used some HTML tags to create the above site.</w:t>
       </w:r>
@@ -2039,12 +1871,12 @@
       <w:pPr>
         <w:jc w:val="both"/>
         <w:rPr>
-          <w:rFonts w:ascii="Times New Roman" w:hAnsi="Times New Roman" w:cs="Times New Roman"/>
-        </w:rPr>
-      </w:pPr>
-      <w:r>
-        <w:rPr>
-          <w:rFonts w:ascii="Times New Roman" w:hAnsi="Times New Roman" w:cs="Times New Roman"/>
+          <w:rFonts w:ascii="Consolas" w:hAnsi="Consolas" w:cs="Consolas"/>
+        </w:rPr>
+      </w:pPr>
+      <w:r>
+        <w:rPr>
+          <w:rFonts w:ascii="Consolas" w:hAnsi="Consolas" w:cs="Consolas"/>
         </w:rPr>
         <w:t xml:space="preserve">      &lt;summary&gt;</w:t>
       </w:r>
@@ -2053,12 +1885,12 @@
       <w:pPr>
         <w:jc w:val="both"/>
         <w:rPr>
-          <w:rFonts w:ascii="Times New Roman" w:hAnsi="Times New Roman" w:cs="Times New Roman"/>
-        </w:rPr>
-      </w:pPr>
-      <w:r>
-        <w:rPr>
-          <w:rFonts w:ascii="Times New Roman" w:hAnsi="Times New Roman" w:cs="Times New Roman"/>
+          <w:rFonts w:ascii="Consolas" w:hAnsi="Consolas" w:cs="Consolas"/>
+        </w:rPr>
+      </w:pPr>
+      <w:r>
+        <w:rPr>
+          <w:rFonts w:ascii="Consolas" w:hAnsi="Consolas" w:cs="Consolas"/>
         </w:rPr>
         <w:t xml:space="preserve">        &lt;b&gt;Summary of the above website&lt;/b&gt;</w:t>
       </w:r>
@@ -2067,12 +1899,12 @@
       <w:pPr>
         <w:jc w:val="both"/>
         <w:rPr>
-          <w:rFonts w:ascii="Times New Roman" w:hAnsi="Times New Roman" w:cs="Times New Roman"/>
-        </w:rPr>
-      </w:pPr>
-      <w:r>
-        <w:rPr>
-          <w:rFonts w:ascii="Times New Roman" w:hAnsi="Times New Roman" w:cs="Times New Roman"/>
+          <w:rFonts w:ascii="Consolas" w:hAnsi="Consolas" w:cs="Consolas"/>
+        </w:rPr>
+      </w:pPr>
+      <w:r>
+        <w:rPr>
+          <w:rFonts w:ascii="Consolas" w:hAnsi="Consolas" w:cs="Consolas"/>
         </w:rPr>
         <w:t xml:space="preserve">      &lt;/summary&gt;</w:t>
       </w:r>
@@ -2081,12 +1913,12 @@
       <w:pPr>
         <w:jc w:val="both"/>
         <w:rPr>
-          <w:rFonts w:ascii="Times New Roman" w:hAnsi="Times New Roman" w:cs="Times New Roman"/>
-        </w:rPr>
-      </w:pPr>
-      <w:r>
-        <w:rPr>
-          <w:rFonts w:ascii="Times New Roman" w:hAnsi="Times New Roman" w:cs="Times New Roman"/>
+          <w:rFonts w:ascii="Consolas" w:hAnsi="Consolas" w:cs="Consolas"/>
+        </w:rPr>
+      </w:pPr>
+      <w:r>
+        <w:rPr>
+          <w:rFonts w:ascii="Consolas" w:hAnsi="Consolas" w:cs="Consolas"/>
         </w:rPr>
         <w:t xml:space="preserve">    &lt;/details&gt;</w:t>
       </w:r>
@@ -2095,12 +1927,12 @@
       <w:pPr>
         <w:jc w:val="both"/>
         <w:rPr>
-          <w:rFonts w:ascii="Times New Roman" w:hAnsi="Times New Roman" w:cs="Times New Roman"/>
-        </w:rPr>
-      </w:pPr>
-      <w:r>
-        <w:rPr>
-          <w:rFonts w:ascii="Times New Roman" w:hAnsi="Times New Roman" w:cs="Times New Roman"/>
+          <w:rFonts w:ascii="Consolas" w:hAnsi="Consolas" w:cs="Consolas"/>
+        </w:rPr>
+      </w:pPr>
+      <w:r>
+        <w:rPr>
+          <w:rFonts w:ascii="Consolas" w:hAnsi="Consolas" w:cs="Consolas"/>
         </w:rPr>
         <w:t xml:space="preserve">    &lt;hr&gt;  </w:t>
       </w:r>
@@ -2109,12 +1941,12 @@
       <w:pPr>
         <w:jc w:val="both"/>
         <w:rPr>
-          <w:rFonts w:ascii="Times New Roman" w:hAnsi="Times New Roman" w:cs="Times New Roman"/>
-        </w:rPr>
-      </w:pPr>
-      <w:r>
-        <w:rPr>
-          <w:rFonts w:ascii="Times New Roman" w:hAnsi="Times New Roman" w:cs="Times New Roman"/>
+          <w:rFonts w:ascii="Consolas" w:hAnsi="Consolas" w:cs="Consolas"/>
+        </w:rPr>
+      </w:pPr>
+      <w:r>
+        <w:rPr>
+          <w:rFonts w:ascii="Consolas" w:hAnsi="Consolas" w:cs="Consolas"/>
         </w:rPr>
         <w:t xml:space="preserve">    &lt;footer align="right"&gt;Design By: Hasnain Kabir&lt;/footer&gt;</w:t>
       </w:r>
@@ -2123,12 +1955,12 @@
       <w:pPr>
         <w:jc w:val="both"/>
         <w:rPr>
-          <w:rFonts w:ascii="Times New Roman" w:hAnsi="Times New Roman" w:cs="Times New Roman"/>
-        </w:rPr>
-      </w:pPr>
-      <w:r>
-        <w:rPr>
-          <w:rFonts w:ascii="Times New Roman" w:hAnsi="Times New Roman" w:cs="Times New Roman"/>
+          <w:rFonts w:ascii="Consolas" w:hAnsi="Consolas" w:cs="Consolas"/>
+        </w:rPr>
+      </w:pPr>
+      <w:r>
+        <w:rPr>
+          <w:rFonts w:ascii="Consolas" w:hAnsi="Consolas" w:cs="Consolas"/>
         </w:rPr>
         <w:t xml:space="preserve">  &lt;/body&gt;</w:t>
       </w:r>
@@ -2137,12 +1969,12 @@
       <w:pPr>
         <w:jc w:val="both"/>
         <w:rPr>
-          <w:rFonts w:ascii="Times New Roman" w:hAnsi="Times New Roman" w:cs="Times New Roman"/>
-        </w:rPr>
-      </w:pPr>
-      <w:r>
-        <w:rPr>
-          <w:rFonts w:ascii="Times New Roman" w:hAnsi="Times New Roman" w:cs="Times New Roman"/>
+          <w:rFonts w:ascii="Consolas" w:hAnsi="Consolas" w:cs="Consolas"/>
+        </w:rPr>
+      </w:pPr>
+      <w:r>
+        <w:rPr>
+          <w:rFonts w:ascii="Consolas" w:hAnsi="Consolas" w:cs="Consolas"/>
         </w:rPr>
         <w:t>&lt;/html&gt;</w:t>
       </w:r>
@@ -2152,56 +1984,6 @@
         <w:jc w:val="both"/>
         <w:rPr>
           <w:rFonts w:ascii="Times New Roman" w:hAnsi="Times New Roman" w:cs="Times New Roman"/>
-        </w:rPr>
-      </w:pPr>
-    </w:p>
-    <w:p>
-      <w:pPr>
-        <w:jc w:val="both"/>
-        <w:rPr>
-          <w:rFonts w:ascii="Times New Roman" w:hAnsi="Times New Roman" w:cs="Times New Roman"/>
-          <w:b/>
-          <w:bCs/>
-        </w:rPr>
-      </w:pPr>
-    </w:p>
-    <w:p>
-      <w:pPr>
-        <w:jc w:val="both"/>
-        <w:rPr>
-          <w:rFonts w:ascii="Times New Roman" w:hAnsi="Times New Roman" w:cs="Times New Roman"/>
-          <w:b/>
-          <w:bCs/>
-        </w:rPr>
-      </w:pPr>
-    </w:p>
-    <w:p>
-      <w:pPr>
-        <w:jc w:val="both"/>
-        <w:rPr>
-          <w:rFonts w:ascii="Times New Roman" w:hAnsi="Times New Roman" w:cs="Times New Roman"/>
-          <w:b/>
-          <w:bCs/>
-        </w:rPr>
-      </w:pPr>
-    </w:p>
-    <w:p>
-      <w:pPr>
-        <w:jc w:val="both"/>
-        <w:rPr>
-          <w:rFonts w:ascii="Times New Roman" w:hAnsi="Times New Roman" w:cs="Times New Roman"/>
-          <w:b/>
-          <w:bCs/>
-        </w:rPr>
-      </w:pPr>
-    </w:p>
-    <w:p>
-      <w:pPr>
-        <w:jc w:val="both"/>
-        <w:rPr>
-          <w:rFonts w:ascii="Times New Roman" w:hAnsi="Times New Roman" w:cs="Times New Roman"/>
-          <w:b/>
-          <w:bCs/>
         </w:rPr>
       </w:pPr>
     </w:p>
@@ -2491,7 +2273,7 @@
 </file>
 
 <file path=word/numbering.xml><?xml version="1.0" encoding="utf-8"?>
-<w:numbering xmlns:wpc="http://schemas.microsoft.com/office/word/2010/wordprocessingCanvas" xmlns:cx="http://schemas.microsoft.com/office/drawing/2014/chartex" xmlns:cx1="http://schemas.microsoft.com/office/drawing/2015/9/8/chartex" xmlns:cx2="http://schemas.microsoft.com/office/drawing/2015/10/21/chartex" xmlns:cx3="http://schemas.microsoft.com/office/drawing/2016/5/9/chartex" xmlns:cx4="http://schemas.microsoft.com/office/drawing/2016/5/10/chartex" xmlns:cx5="http://schemas.microsoft.com/office/drawing/2016/5/11/chartex" xmlns:cx6="http://schemas.microsoft.com/office/drawing/2016/5/12/chartex" xmlns:cx7="http://schemas.microsoft.com/office/drawing/2016/5/13/chartex" xmlns:cx8="http://schemas.microsoft.com/office/drawing/2016/5/14/chartex" xmlns:mc="http://schemas.openxmlformats.org/markup-compatibility/2006" xmlns:aink="http://schemas.microsoft.com/office/drawing/2016/ink" xmlns:am3d="http://schemas.microsoft.com/office/drawing/2017/model3d" xmlns:o="urn:schemas-microsoft-com:office:office" xmlns:r="http://schemas.openxmlformats.org/officeDocument/2006/relationships" xmlns:m="http://schemas.openxmlformats.org/officeDocument/2006/math" xmlns:v="urn:schemas-microsoft-com:vml" xmlns:wp14="http://schemas.microsoft.com/office/word/2010/wordprocessingDrawing" xmlns:wp="http://schemas.openxmlformats.org/drawingml/2006/wordprocessingDrawing" xmlns:w10="urn:schemas-microsoft-com:office:word" xmlns:w="http://schemas.openxmlformats.org/wordprocessingml/2006/main" xmlns:w14="http://schemas.microsoft.com/office/word/2010/wordml" xmlns:w15="http://schemas.microsoft.com/office/word/2012/wordml" xmlns:w16cex="http://schemas.microsoft.com/office/word/2018/wordml/cex" xmlns:w16cid="http://schemas.microsoft.com/office/word/2016/wordml/cid" xmlns:w16="http://schemas.microsoft.com/office/word/2018/wordml" xmlns:w16sdtdh="http://schemas.microsoft.com/office/word/2020/wordml/sdtdatahash" xmlns:w16se="http://schemas.microsoft.com/office/word/2015/wordml/symex" xmlns:wpg="http://schemas.microsoft.com/office/word/2010/wordprocessingGroup" xmlns:wpi="http://schemas.microsoft.com/office/word/2010/wordprocessingInk" xmlns:wne="http://schemas.microsoft.com/office/word/2006/wordml" xmlns:wps="http://schemas.microsoft.com/office/word/2010/wordprocessingShape" mc:Ignorable="w14 w15 w16se w16cid w16 w16cex w16sdtdh wp14">
+<w:numbering xmlns:wpc="http://schemas.microsoft.com/office/word/2010/wordprocessingCanvas" xmlns:cx="http://schemas.microsoft.com/office/drawing/2014/chartex" xmlns:cx1="http://schemas.microsoft.com/office/drawing/2015/9/8/chartex" xmlns:cx2="http://schemas.microsoft.com/office/drawing/2015/10/21/chartex" xmlns:cx3="http://schemas.microsoft.com/office/drawing/2016/5/9/chartex" xmlns:cx4="http://schemas.microsoft.com/office/drawing/2016/5/10/chartex" xmlns:cx5="http://schemas.microsoft.com/office/drawing/2016/5/11/chartex" xmlns:cx6="http://schemas.microsoft.com/office/drawing/2016/5/12/chartex" xmlns:cx7="http://schemas.microsoft.com/office/drawing/2016/5/13/chartex" xmlns:cx8="http://schemas.microsoft.com/office/drawing/2016/5/14/chartex" xmlns:mc="http://schemas.openxmlformats.org/markup-compatibility/2006" xmlns:aink="http://schemas.microsoft.com/office/drawing/2016/ink" xmlns:am3d="http://schemas.microsoft.com/office/drawing/2017/model3d" xmlns:o="urn:schemas-microsoft-com:office:office" xmlns:oel="http://schemas.microsoft.com/office/2019/extlst" xmlns:r="http://schemas.openxmlformats.org/officeDocument/2006/relationships" xmlns:m="http://schemas.openxmlformats.org/officeDocument/2006/math" xmlns:v="urn:schemas-microsoft-com:vml" xmlns:wp14="http://schemas.microsoft.com/office/word/2010/wordprocessingDrawing" xmlns:wp="http://schemas.openxmlformats.org/drawingml/2006/wordprocessingDrawing" xmlns:w10="urn:schemas-microsoft-com:office:word" xmlns:w="http://schemas.openxmlformats.org/wordprocessingml/2006/main" xmlns:w14="http://schemas.microsoft.com/office/word/2010/wordml" xmlns:w15="http://schemas.microsoft.com/office/word/2012/wordml" xmlns:w16cex="http://schemas.microsoft.com/office/word/2018/wordml/cex" xmlns:w16cid="http://schemas.microsoft.com/office/word/2016/wordml/cid" xmlns:w16="http://schemas.microsoft.com/office/word/2018/wordml" xmlns:w16sdtdh="http://schemas.microsoft.com/office/word/2020/wordml/sdtdatahash" xmlns:w16se="http://schemas.microsoft.com/office/word/2015/wordml/symex" xmlns:wpg="http://schemas.microsoft.com/office/word/2010/wordprocessingGroup" xmlns:wpi="http://schemas.microsoft.com/office/word/2010/wordprocessingInk" xmlns:wne="http://schemas.microsoft.com/office/word/2006/wordml" xmlns:wps="http://schemas.microsoft.com/office/word/2010/wordprocessingShape" mc:Ignorable="w14 w15 w16se w16cid w16 w16cex w16sdtdh wp14">
   <w:abstractNum w:abstractNumId="0" w15:restartNumberingAfterBreak="0">
     <w:nsid w:val="6BA27FBD"/>
     <w:multiLevelType w:val="hybridMultilevel"/>
@@ -2578,7 +2360,7 @@
       </w:pPr>
     </w:lvl>
   </w:abstractNum>
-  <w:num w:numId="1">
+  <w:num w:numId="1" w16cid:durableId="1676880667">
     <w:abstractNumId w:val="0"/>
   </w:num>
 </w:numbering>
